--- a/Theory/Core Java/Core Java.docx
+++ b/Theory/Core Java/Core Java.docx
@@ -56,6 +56,8 @@
       <w:r>
         <w:t xml:space="preserve"> class and hence, identifying the type of the class is easier.</w:t>
       </w:r>
+      <w:bookmarkStart w:id="0" w:name="_GoBack"/>
+      <w:bookmarkEnd w:id="0"/>
     </w:p>
     <w:p>
       <w:pPr>
@@ -81,7 +83,15 @@
         <w:t xml:space="preserve"> </w:t>
       </w:r>
       <w:r>
-        <w:t>and hence lifetime of object need not be stored(unlike C++, where compile time objects are stored in stack and hence must be released). However, garbage collection is important</w:t>
+        <w:t xml:space="preserve">and hence lifetime of object need not be </w:t>
+      </w:r>
+      <w:proofErr w:type="gramStart"/>
+      <w:r>
+        <w:t>stored(</w:t>
+      </w:r>
+      <w:proofErr w:type="gramEnd"/>
+      <w:r>
+        <w:t>unlike C++, where compile time objects are stored in stack and hence must be released). However, garbage collection is important</w:t>
       </w:r>
     </w:p>
     <w:p>
@@ -111,7 +121,15 @@
         </w:numPr>
       </w:pPr>
       <w:r>
-        <w:t>Arrays store either reference of the objects or null . Hence , error handling is easier</w:t>
+        <w:t xml:space="preserve">Arrays store either reference of the objects or </w:t>
+      </w:r>
+      <w:proofErr w:type="gramStart"/>
+      <w:r>
+        <w:t>null .</w:t>
+      </w:r>
+      <w:proofErr w:type="gramEnd"/>
+      <w:r>
+        <w:t xml:space="preserve"> Hence , error handling is easier</w:t>
       </w:r>
     </w:p>
     <w:p>
@@ -129,7 +147,21 @@
         <w:rPr>
           <w:b/>
         </w:rPr>
-        <w:t>is-a or is-like-a</w:t>
+        <w:t>is-</w:t>
+      </w:r>
+      <w:proofErr w:type="gramStart"/>
+      <w:r>
+        <w:rPr>
+          <w:b/>
+        </w:rPr>
+        <w:t>a or</w:t>
+      </w:r>
+      <w:proofErr w:type="gramEnd"/>
+      <w:r>
+        <w:rPr>
+          <w:b/>
+        </w:rPr>
+        <w:t xml:space="preserve"> is-like-a</w:t>
       </w:r>
       <w:r>
         <w:t xml:space="preserve"> relationship. </w:t>
@@ -188,8 +220,13 @@
           <w:numId w:val="2"/>
         </w:numPr>
       </w:pPr>
-      <w:r>
-        <w:t>Finalize() method need not be used as it is not guaranteed to be called. Mostly called when using other language calls</w:t>
+      <w:proofErr w:type="gramStart"/>
+      <w:r>
+        <w:t>Finalize(</w:t>
+      </w:r>
+      <w:proofErr w:type="gramEnd"/>
+      <w:r>
+        <w:t>) method need not be used as it is not guaranteed to be called. Mostly called when using other language calls</w:t>
       </w:r>
     </w:p>
     <w:p>
@@ -264,7 +301,15 @@
         <w:t>Iterate through the references in stack and check if they have LIVE objects</w:t>
       </w:r>
       <w:r>
-        <w:t xml:space="preserve"> and flag them . ‘Mark and correct’ model</w:t>
+        <w:t xml:space="preserve"> and flag </w:t>
+      </w:r>
+      <w:proofErr w:type="gramStart"/>
+      <w:r>
+        <w:t>them .</w:t>
+      </w:r>
+      <w:proofErr w:type="gramEnd"/>
+      <w:r>
+        <w:t xml:space="preserve"> ‘Mark and correct’ model</w:t>
       </w:r>
     </w:p>
     <w:p>
@@ -291,7 +336,15 @@
         <w:t xml:space="preserve"> </w:t>
       </w:r>
       <w:r>
-        <w:t>converts class to native machine code . (If entire code is JIT, space is more. Hence, often used are alone converted)</w:t>
+        <w:t xml:space="preserve">converts class to native machine </w:t>
+      </w:r>
+      <w:proofErr w:type="gramStart"/>
+      <w:r>
+        <w:t>code .</w:t>
+      </w:r>
+      <w:proofErr w:type="gramEnd"/>
+      <w:r>
+        <w:t xml:space="preserve"> (If entire code is JIT, space is more. Hence, often used are alone converted)</w:t>
       </w:r>
     </w:p>
     <w:p>
@@ -312,6 +365,12 @@
         </w:rPr>
         <w:t>Static objects</w:t>
       </w:r>
+      <w:r>
+        <w:rPr>
+          <w:b/>
+        </w:rPr>
+        <w:t xml:space="preserve"> </w:t>
+      </w:r>
     </w:p>
     <w:p>
       <w:pPr>
@@ -345,11 +404,21 @@
         </w:numPr>
       </w:pPr>
       <w:r>
-        <w:t xml:space="preserve">If inner class is static, it cannot access outer class </w:t>
+        <w:t xml:space="preserve">If inner class is static, it </w:t>
+      </w:r>
+      <w:r>
+        <w:rPr>
+          <w:b/>
+        </w:rPr>
+        <w:t>cannot access</w:t>
+      </w:r>
+      <w:r>
+        <w:t xml:space="preserve"> outer class </w:t>
       </w:r>
       <w:r>
         <w:t xml:space="preserve">non-static </w:t>
       </w:r>
+      <w:proofErr w:type="gramStart"/>
       <w:r>
         <w:t>values</w:t>
       </w:r>
@@ -359,6 +428,7 @@
       <w:r>
         <w:t>.</w:t>
       </w:r>
+      <w:proofErr w:type="gramEnd"/>
     </w:p>
     <w:p>
       <w:pPr>
@@ -380,6 +450,7 @@
           <w:numId w:val="3"/>
         </w:numPr>
       </w:pPr>
+      <w:proofErr w:type="spellStart"/>
       <w:r>
         <w:rPr>
           <w:rFonts w:ascii="Consolas" w:hAnsi="Consolas" w:cs="Consolas"/>
@@ -387,7 +458,17 @@
           <w:sz w:val="20"/>
           <w:szCs w:val="20"/>
         </w:rPr>
-        <w:t xml:space="preserve">i = </w:t>
+        <w:t>i</w:t>
+      </w:r>
+      <w:proofErr w:type="spellEnd"/>
+      <w:r>
+        <w:rPr>
+          <w:rFonts w:ascii="Consolas" w:hAnsi="Consolas" w:cs="Consolas"/>
+          <w:color w:val="000000"/>
+          <w:sz w:val="20"/>
+          <w:szCs w:val="20"/>
+        </w:rPr>
+        <w:t xml:space="preserve"> = </w:t>
       </w:r>
       <w:r>
         <w:rPr>
@@ -407,17 +488,9 @@
           <w:sz w:val="20"/>
           <w:szCs w:val="20"/>
         </w:rPr>
-        <w:t xml:space="preserve">  NestedStatic.Inner();</w:t>
-      </w:r>
-    </w:p>
-    <w:p>
-      <w:pPr>
-        <w:pStyle w:val="NoSpacing"/>
-        <w:numPr>
-          <w:ilvl w:val="1"/>
-          <w:numId w:val="3"/>
-        </w:numPr>
-      </w:pPr>
+        <w:t xml:space="preserve">  </w:t>
+      </w:r>
+      <w:proofErr w:type="spellStart"/>
       <w:r>
         <w:rPr>
           <w:rFonts w:ascii="Consolas" w:hAnsi="Consolas" w:cs="Consolas"/>
@@ -425,17 +498,9 @@
           <w:sz w:val="20"/>
           <w:szCs w:val="20"/>
         </w:rPr>
-        <w:t>else</w:t>
-      </w:r>
-    </w:p>
-    <w:p>
-      <w:pPr>
-        <w:pStyle w:val="NoSpacing"/>
-        <w:numPr>
-          <w:ilvl w:val="1"/>
-          <w:numId w:val="3"/>
-        </w:numPr>
-      </w:pPr>
+        <w:t>NestedStatic.Inner</w:t>
+      </w:r>
+      <w:proofErr w:type="spellEnd"/>
       <w:r>
         <w:rPr>
           <w:rFonts w:ascii="Consolas" w:hAnsi="Consolas" w:cs="Consolas"/>
@@ -443,7 +508,64 @@
           <w:sz w:val="20"/>
           <w:szCs w:val="20"/>
         </w:rPr>
-        <w:t>i = outerobj.</w:t>
+        <w:t>();</w:t>
+      </w:r>
+    </w:p>
+    <w:p>
+      <w:pPr>
+        <w:pStyle w:val="NoSpacing"/>
+        <w:numPr>
+          <w:ilvl w:val="1"/>
+          <w:numId w:val="3"/>
+        </w:numPr>
+      </w:pPr>
+      <w:r>
+        <w:rPr>
+          <w:rFonts w:ascii="Consolas" w:hAnsi="Consolas" w:cs="Consolas"/>
+          <w:color w:val="000000"/>
+          <w:sz w:val="20"/>
+          <w:szCs w:val="20"/>
+        </w:rPr>
+        <w:t>else</w:t>
+      </w:r>
+    </w:p>
+    <w:p>
+      <w:pPr>
+        <w:pStyle w:val="NoSpacing"/>
+        <w:numPr>
+          <w:ilvl w:val="1"/>
+          <w:numId w:val="3"/>
+        </w:numPr>
+      </w:pPr>
+      <w:proofErr w:type="spellStart"/>
+      <w:r>
+        <w:rPr>
+          <w:rFonts w:ascii="Consolas" w:hAnsi="Consolas" w:cs="Consolas"/>
+          <w:color w:val="000000"/>
+          <w:sz w:val="20"/>
+          <w:szCs w:val="20"/>
+        </w:rPr>
+        <w:t>i</w:t>
+      </w:r>
+      <w:proofErr w:type="spellEnd"/>
+      <w:r>
+        <w:rPr>
+          <w:rFonts w:ascii="Consolas" w:hAnsi="Consolas" w:cs="Consolas"/>
+          <w:color w:val="000000"/>
+          <w:sz w:val="20"/>
+          <w:szCs w:val="20"/>
+        </w:rPr>
+        <w:t xml:space="preserve"> = </w:t>
+      </w:r>
+      <w:proofErr w:type="spellStart"/>
+      <w:r>
+        <w:rPr>
+          <w:rFonts w:ascii="Consolas" w:hAnsi="Consolas" w:cs="Consolas"/>
+          <w:color w:val="000000"/>
+          <w:sz w:val="20"/>
+          <w:szCs w:val="20"/>
+        </w:rPr>
+        <w:t>outerobj.</w:t>
       </w:r>
       <w:r>
         <w:rPr>
@@ -456,6 +578,7 @@
         </w:rPr>
         <w:t>new</w:t>
       </w:r>
+      <w:proofErr w:type="spellEnd"/>
       <w:r>
         <w:rPr>
           <w:rFonts w:ascii="Consolas" w:hAnsi="Consolas" w:cs="Consolas"/>
@@ -480,9 +603,265 @@
     <w:p>
       <w:pPr>
         <w:pStyle w:val="NoSpacing"/>
-      </w:pPr>
-      <w:bookmarkStart w:id="0" w:name="_GoBack"/>
-      <w:bookmarkEnd w:id="0"/>
+        <w:rPr>
+          <w:b/>
+        </w:rPr>
+      </w:pPr>
+      <w:r>
+        <w:rPr>
+          <w:b/>
+        </w:rPr>
+        <w:t>Final</w:t>
+      </w:r>
+    </w:p>
+    <w:p>
+      <w:pPr>
+        <w:pStyle w:val="NoSpacing"/>
+        <w:rPr>
+          <w:b/>
+        </w:rPr>
+      </w:pPr>
+    </w:p>
+    <w:p>
+      <w:pPr>
+        <w:pStyle w:val="NoSpacing"/>
+        <w:numPr>
+          <w:ilvl w:val="0"/>
+          <w:numId w:val="4"/>
+        </w:numPr>
+      </w:pPr>
+      <w:r>
+        <w:t>Static final means of one location where value cannot be changed</w:t>
+      </w:r>
+    </w:p>
+    <w:p>
+      <w:pPr>
+        <w:pStyle w:val="NoSpacing"/>
+        <w:numPr>
+          <w:ilvl w:val="0"/>
+          <w:numId w:val="4"/>
+        </w:numPr>
+      </w:pPr>
+      <w:r>
+        <w:t xml:space="preserve">Final </w:t>
+      </w:r>
+      <w:r>
+        <w:rPr>
+          <w:b/>
+        </w:rPr>
+        <w:t>object reference and primitive value</w:t>
+      </w:r>
+      <w:r>
+        <w:t xml:space="preserve"> can</w:t>
+      </w:r>
+      <w:r>
+        <w:t>’</w:t>
+      </w:r>
+      <w:r>
+        <w:t xml:space="preserve">t be changed </w:t>
+      </w:r>
+      <w:r>
+        <w:t>and always must be initialized</w:t>
+      </w:r>
+    </w:p>
+    <w:p>
+      <w:pPr>
+        <w:pStyle w:val="NoSpacing"/>
+        <w:numPr>
+          <w:ilvl w:val="0"/>
+          <w:numId w:val="4"/>
+        </w:numPr>
+      </w:pPr>
+      <w:r>
+        <w:t xml:space="preserve">Final in argument means that the </w:t>
+      </w:r>
+      <w:proofErr w:type="spellStart"/>
+      <w:r>
+        <w:t>arg</w:t>
+      </w:r>
+      <w:proofErr w:type="spellEnd"/>
+      <w:r>
+        <w:t xml:space="preserve"> cannot be changed</w:t>
+      </w:r>
+    </w:p>
+    <w:p>
+      <w:pPr>
+        <w:pStyle w:val="NoSpacing"/>
+        <w:numPr>
+          <w:ilvl w:val="0"/>
+          <w:numId w:val="4"/>
+        </w:numPr>
+      </w:pPr>
+      <w:r>
+        <w:t xml:space="preserve">Within constructors, don't call its own </w:t>
+      </w:r>
+      <w:proofErr w:type="gramStart"/>
+      <w:r>
+        <w:t>methods</w:t>
+      </w:r>
+      <w:r>
+        <w:t xml:space="preserve"> .</w:t>
+      </w:r>
+      <w:proofErr w:type="gramEnd"/>
+      <w:r>
+        <w:t xml:space="preserve"> </w:t>
+      </w:r>
+    </w:p>
+    <w:p>
+      <w:pPr>
+        <w:pStyle w:val="NoSpacing"/>
+        <w:numPr>
+          <w:ilvl w:val="0"/>
+          <w:numId w:val="4"/>
+        </w:numPr>
+      </w:pPr>
+      <w:r>
+        <w:rPr>
+          <w:b/>
+        </w:rPr>
+        <w:t>Private methods can be overridden</w:t>
+      </w:r>
+      <w:r>
+        <w:t xml:space="preserve"> in JAVA but it is actually treated as new method. Hence, </w:t>
+      </w:r>
+      <w:proofErr w:type="spellStart"/>
+      <w:r>
+        <w:t>baseclass</w:t>
+      </w:r>
+      <w:proofErr w:type="spellEnd"/>
+      <w:r>
+        <w:t xml:space="preserve"> b = new </w:t>
+      </w:r>
+      <w:proofErr w:type="spellStart"/>
+      <w:r>
+        <w:t>childclass</w:t>
+      </w:r>
+      <w:proofErr w:type="spellEnd"/>
+      <w:r>
+        <w:t>() will call base class</w:t>
+      </w:r>
+    </w:p>
+    <w:p>
+      <w:pPr>
+        <w:pStyle w:val="NoSpacing"/>
+      </w:pPr>
+    </w:p>
+    <w:p>
+      <w:pPr>
+        <w:pStyle w:val="NoSpacing"/>
+      </w:pPr>
+    </w:p>
+    <w:p>
+      <w:pPr>
+        <w:pStyle w:val="NoSpacing"/>
+      </w:pPr>
+    </w:p>
+    <w:p>
+      <w:pPr>
+        <w:pStyle w:val="NoSpacing"/>
+        <w:rPr>
+          <w:b/>
+        </w:rPr>
+      </w:pPr>
+      <w:r>
+        <w:rPr>
+          <w:b/>
+        </w:rPr>
+        <w:lastRenderedPageBreak/>
+        <w:t>Interface</w:t>
+      </w:r>
+    </w:p>
+    <w:p>
+      <w:pPr>
+        <w:pStyle w:val="NoSpacing"/>
+        <w:rPr>
+          <w:b/>
+        </w:rPr>
+      </w:pPr>
+    </w:p>
+    <w:p>
+      <w:pPr>
+        <w:pStyle w:val="NoSpacing"/>
+        <w:numPr>
+          <w:ilvl w:val="0"/>
+          <w:numId w:val="5"/>
+        </w:numPr>
+      </w:pPr>
+      <w:r>
+        <w:t xml:space="preserve">Interface with </w:t>
+      </w:r>
+      <w:r>
+        <w:rPr>
+          <w:b/>
+        </w:rPr>
+        <w:t>same name can be avoided</w:t>
+      </w:r>
+      <w:r>
+        <w:t xml:space="preserve"> to remove conflict (overloaded method with different return type)</w:t>
+      </w:r>
+    </w:p>
+    <w:p>
+      <w:pPr>
+        <w:pStyle w:val="NoSpacing"/>
+        <w:numPr>
+          <w:ilvl w:val="0"/>
+          <w:numId w:val="5"/>
+        </w:numPr>
+      </w:pPr>
+      <w:r>
+        <w:t xml:space="preserve">You </w:t>
+      </w:r>
+      <w:r>
+        <w:rPr>
+          <w:b/>
+        </w:rPr>
+        <w:t>need not implement</w:t>
+      </w:r>
+      <w:r>
+        <w:t xml:space="preserve"> the interface if the base class has one</w:t>
+      </w:r>
+    </w:p>
+    <w:p>
+      <w:pPr>
+        <w:pStyle w:val="NoSpacing"/>
+        <w:numPr>
+          <w:ilvl w:val="0"/>
+          <w:numId w:val="5"/>
+        </w:numPr>
+      </w:pPr>
+      <w:r>
+        <w:t xml:space="preserve">Interface can be </w:t>
+      </w:r>
+      <w:r>
+        <w:rPr>
+          <w:b/>
+        </w:rPr>
+        <w:t>public or abstract</w:t>
+      </w:r>
+      <w:r>
+        <w:t>. Methods are always public and hence the implementation class should also declare it as public</w:t>
+      </w:r>
+    </w:p>
+    <w:p>
+      <w:pPr>
+        <w:pStyle w:val="NoSpacing"/>
+        <w:numPr>
+          <w:ilvl w:val="0"/>
+          <w:numId w:val="5"/>
+        </w:numPr>
+      </w:pPr>
+      <w:r>
+        <w:t xml:space="preserve">Interface can be </w:t>
+      </w:r>
+      <w:r>
+        <w:rPr>
+          <w:b/>
+        </w:rPr>
+        <w:t>private</w:t>
+      </w:r>
+      <w:r>
+        <w:t xml:space="preserve"> if nested</w:t>
+      </w:r>
     </w:p>
     <w:sectPr>
       <w:pgSz w:w="12240" w:h="15840"/>
@@ -723,6 +1102,119 @@
     </w:lvl>
   </w:abstractNum>
   <w:abstractNum w:abstractNumId="2">
+    <w:nsid w:val="26262F0A"/>
+    <w:multiLevelType w:val="hybridMultilevel"/>
+    <w:tmpl w:val="BEF2EBCA"/>
+    <w:lvl w:ilvl="0" w:tplc="04090001">
+      <w:start w:val="1"/>
+      <w:numFmt w:val="bullet"/>
+      <w:lvlText w:val=""/>
+      <w:lvlJc w:val="left"/>
+      <w:pPr>
+        <w:ind w:left="720" w:hanging="360"/>
+      </w:pPr>
+      <w:rPr>
+        <w:rFonts w:ascii="Symbol" w:hAnsi="Symbol" w:hint="default"/>
+      </w:rPr>
+    </w:lvl>
+    <w:lvl w:ilvl="1" w:tplc="04090003" w:tentative="1">
+      <w:start w:val="1"/>
+      <w:numFmt w:val="bullet"/>
+      <w:lvlText w:val="o"/>
+      <w:lvlJc w:val="left"/>
+      <w:pPr>
+        <w:ind w:left="1440" w:hanging="360"/>
+      </w:pPr>
+      <w:rPr>
+        <w:rFonts w:ascii="Courier New" w:hAnsi="Courier New" w:cs="Courier New" w:hint="default"/>
+      </w:rPr>
+    </w:lvl>
+    <w:lvl w:ilvl="2" w:tplc="04090005" w:tentative="1">
+      <w:start w:val="1"/>
+      <w:numFmt w:val="bullet"/>
+      <w:lvlText w:val=""/>
+      <w:lvlJc w:val="left"/>
+      <w:pPr>
+        <w:ind w:left="2160" w:hanging="360"/>
+      </w:pPr>
+      <w:rPr>
+        <w:rFonts w:ascii="Wingdings" w:hAnsi="Wingdings" w:hint="default"/>
+      </w:rPr>
+    </w:lvl>
+    <w:lvl w:ilvl="3" w:tplc="04090001" w:tentative="1">
+      <w:start w:val="1"/>
+      <w:numFmt w:val="bullet"/>
+      <w:lvlText w:val=""/>
+      <w:lvlJc w:val="left"/>
+      <w:pPr>
+        <w:ind w:left="2880" w:hanging="360"/>
+      </w:pPr>
+      <w:rPr>
+        <w:rFonts w:ascii="Symbol" w:hAnsi="Symbol" w:hint="default"/>
+      </w:rPr>
+    </w:lvl>
+    <w:lvl w:ilvl="4" w:tplc="04090003" w:tentative="1">
+      <w:start w:val="1"/>
+      <w:numFmt w:val="bullet"/>
+      <w:lvlText w:val="o"/>
+      <w:lvlJc w:val="left"/>
+      <w:pPr>
+        <w:ind w:left="3600" w:hanging="360"/>
+      </w:pPr>
+      <w:rPr>
+        <w:rFonts w:ascii="Courier New" w:hAnsi="Courier New" w:cs="Courier New" w:hint="default"/>
+      </w:rPr>
+    </w:lvl>
+    <w:lvl w:ilvl="5" w:tplc="04090005" w:tentative="1">
+      <w:start w:val="1"/>
+      <w:numFmt w:val="bullet"/>
+      <w:lvlText w:val=""/>
+      <w:lvlJc w:val="left"/>
+      <w:pPr>
+        <w:ind w:left="4320" w:hanging="360"/>
+      </w:pPr>
+      <w:rPr>
+        <w:rFonts w:ascii="Wingdings" w:hAnsi="Wingdings" w:hint="default"/>
+      </w:rPr>
+    </w:lvl>
+    <w:lvl w:ilvl="6" w:tplc="04090001" w:tentative="1">
+      <w:start w:val="1"/>
+      <w:numFmt w:val="bullet"/>
+      <w:lvlText w:val=""/>
+      <w:lvlJc w:val="left"/>
+      <w:pPr>
+        <w:ind w:left="5040" w:hanging="360"/>
+      </w:pPr>
+      <w:rPr>
+        <w:rFonts w:ascii="Symbol" w:hAnsi="Symbol" w:hint="default"/>
+      </w:rPr>
+    </w:lvl>
+    <w:lvl w:ilvl="7" w:tplc="04090003" w:tentative="1">
+      <w:start w:val="1"/>
+      <w:numFmt w:val="bullet"/>
+      <w:lvlText w:val="o"/>
+      <w:lvlJc w:val="left"/>
+      <w:pPr>
+        <w:ind w:left="5760" w:hanging="360"/>
+      </w:pPr>
+      <w:rPr>
+        <w:rFonts w:ascii="Courier New" w:hAnsi="Courier New" w:cs="Courier New" w:hint="default"/>
+      </w:rPr>
+    </w:lvl>
+    <w:lvl w:ilvl="8" w:tplc="04090005" w:tentative="1">
+      <w:start w:val="1"/>
+      <w:numFmt w:val="bullet"/>
+      <w:lvlText w:val=""/>
+      <w:lvlJc w:val="left"/>
+      <w:pPr>
+        <w:ind w:left="6480" w:hanging="360"/>
+      </w:pPr>
+      <w:rPr>
+        <w:rFonts w:ascii="Wingdings" w:hAnsi="Wingdings" w:hint="default"/>
+      </w:rPr>
+    </w:lvl>
+  </w:abstractNum>
+  <w:abstractNum w:abstractNumId="3">
     <w:nsid w:val="39790586"/>
     <w:multiLevelType w:val="hybridMultilevel"/>
     <w:tmpl w:val="15CA3606"/>
@@ -739,6 +1231,119 @@
       </w:rPr>
     </w:lvl>
     <w:lvl w:ilvl="1" w:tplc="04090003">
+      <w:start w:val="1"/>
+      <w:numFmt w:val="bullet"/>
+      <w:lvlText w:val="o"/>
+      <w:lvlJc w:val="left"/>
+      <w:pPr>
+        <w:ind w:left="1440" w:hanging="360"/>
+      </w:pPr>
+      <w:rPr>
+        <w:rFonts w:ascii="Courier New" w:hAnsi="Courier New" w:cs="Courier New" w:hint="default"/>
+      </w:rPr>
+    </w:lvl>
+    <w:lvl w:ilvl="2" w:tplc="04090005" w:tentative="1">
+      <w:start w:val="1"/>
+      <w:numFmt w:val="bullet"/>
+      <w:lvlText w:val=""/>
+      <w:lvlJc w:val="left"/>
+      <w:pPr>
+        <w:ind w:left="2160" w:hanging="360"/>
+      </w:pPr>
+      <w:rPr>
+        <w:rFonts w:ascii="Wingdings" w:hAnsi="Wingdings" w:hint="default"/>
+      </w:rPr>
+    </w:lvl>
+    <w:lvl w:ilvl="3" w:tplc="04090001" w:tentative="1">
+      <w:start w:val="1"/>
+      <w:numFmt w:val="bullet"/>
+      <w:lvlText w:val=""/>
+      <w:lvlJc w:val="left"/>
+      <w:pPr>
+        <w:ind w:left="2880" w:hanging="360"/>
+      </w:pPr>
+      <w:rPr>
+        <w:rFonts w:ascii="Symbol" w:hAnsi="Symbol" w:hint="default"/>
+      </w:rPr>
+    </w:lvl>
+    <w:lvl w:ilvl="4" w:tplc="04090003" w:tentative="1">
+      <w:start w:val="1"/>
+      <w:numFmt w:val="bullet"/>
+      <w:lvlText w:val="o"/>
+      <w:lvlJc w:val="left"/>
+      <w:pPr>
+        <w:ind w:left="3600" w:hanging="360"/>
+      </w:pPr>
+      <w:rPr>
+        <w:rFonts w:ascii="Courier New" w:hAnsi="Courier New" w:cs="Courier New" w:hint="default"/>
+      </w:rPr>
+    </w:lvl>
+    <w:lvl w:ilvl="5" w:tplc="04090005" w:tentative="1">
+      <w:start w:val="1"/>
+      <w:numFmt w:val="bullet"/>
+      <w:lvlText w:val=""/>
+      <w:lvlJc w:val="left"/>
+      <w:pPr>
+        <w:ind w:left="4320" w:hanging="360"/>
+      </w:pPr>
+      <w:rPr>
+        <w:rFonts w:ascii="Wingdings" w:hAnsi="Wingdings" w:hint="default"/>
+      </w:rPr>
+    </w:lvl>
+    <w:lvl w:ilvl="6" w:tplc="04090001" w:tentative="1">
+      <w:start w:val="1"/>
+      <w:numFmt w:val="bullet"/>
+      <w:lvlText w:val=""/>
+      <w:lvlJc w:val="left"/>
+      <w:pPr>
+        <w:ind w:left="5040" w:hanging="360"/>
+      </w:pPr>
+      <w:rPr>
+        <w:rFonts w:ascii="Symbol" w:hAnsi="Symbol" w:hint="default"/>
+      </w:rPr>
+    </w:lvl>
+    <w:lvl w:ilvl="7" w:tplc="04090003" w:tentative="1">
+      <w:start w:val="1"/>
+      <w:numFmt w:val="bullet"/>
+      <w:lvlText w:val="o"/>
+      <w:lvlJc w:val="left"/>
+      <w:pPr>
+        <w:ind w:left="5760" w:hanging="360"/>
+      </w:pPr>
+      <w:rPr>
+        <w:rFonts w:ascii="Courier New" w:hAnsi="Courier New" w:cs="Courier New" w:hint="default"/>
+      </w:rPr>
+    </w:lvl>
+    <w:lvl w:ilvl="8" w:tplc="04090005" w:tentative="1">
+      <w:start w:val="1"/>
+      <w:numFmt w:val="bullet"/>
+      <w:lvlText w:val=""/>
+      <w:lvlJc w:val="left"/>
+      <w:pPr>
+        <w:ind w:left="6480" w:hanging="360"/>
+      </w:pPr>
+      <w:rPr>
+        <w:rFonts w:ascii="Wingdings" w:hAnsi="Wingdings" w:hint="default"/>
+      </w:rPr>
+    </w:lvl>
+  </w:abstractNum>
+  <w:abstractNum w:abstractNumId="4">
+    <w:nsid w:val="48517C58"/>
+    <w:multiLevelType w:val="hybridMultilevel"/>
+    <w:tmpl w:val="0A829934"/>
+    <w:lvl w:ilvl="0" w:tplc="04090001">
+      <w:start w:val="1"/>
+      <w:numFmt w:val="bullet"/>
+      <w:lvlText w:val=""/>
+      <w:lvlJc w:val="left"/>
+      <w:pPr>
+        <w:ind w:left="720" w:hanging="360"/>
+      </w:pPr>
+      <w:rPr>
+        <w:rFonts w:ascii="Symbol" w:hAnsi="Symbol" w:hint="default"/>
+      </w:rPr>
+    </w:lvl>
+    <w:lvl w:ilvl="1" w:tplc="04090003" w:tentative="1">
       <w:start w:val="1"/>
       <w:numFmt w:val="bullet"/>
       <w:lvlText w:val="o"/>
@@ -842,6 +1447,12 @@
     <w:abstractNumId w:val="0"/>
   </w:num>
   <w:num w:numId="3">
+    <w:abstractNumId w:val="3"/>
+  </w:num>
+  <w:num w:numId="4">
+    <w:abstractNumId w:val="4"/>
+  </w:num>
+  <w:num w:numId="5">
     <w:abstractNumId w:val="2"/>
   </w:num>
 </w:numbering>

--- a/Theory/Core Java/Core Java.docx
+++ b/Theory/Core Java/Core Java.docx
@@ -56,8 +56,6 @@
       <w:r>
         <w:t xml:space="preserve"> class and hence, identifying the type of the class is easier.</w:t>
       </w:r>
-      <w:bookmarkStart w:id="0" w:name="_GoBack"/>
-      <w:bookmarkEnd w:id="0"/>
     </w:p>
     <w:p>
       <w:pPr>
@@ -860,7 +858,1569 @@
         <w:t>private</w:t>
       </w:r>
       <w:r>
-        <w:t xml:space="preserve"> if nested</w:t>
+        <w:t xml:space="preserve"> </w:t>
+      </w:r>
+      <w:r>
+        <w:t xml:space="preserve">or </w:t>
+      </w:r>
+      <w:r>
+        <w:rPr>
+          <w:b/>
+        </w:rPr>
+        <w:t>protected</w:t>
+      </w:r>
+      <w:r>
+        <w:t xml:space="preserve"> </w:t>
+      </w:r>
+      <w:r>
+        <w:t>if nested</w:t>
+      </w:r>
+    </w:p>
+    <w:p>
+      <w:pPr>
+        <w:pStyle w:val="NoSpacing"/>
+      </w:pPr>
+    </w:p>
+    <w:p>
+      <w:pPr>
+        <w:pStyle w:val="NoSpacing"/>
+        <w:rPr>
+          <w:b/>
+        </w:rPr>
+      </w:pPr>
+      <w:r>
+        <w:rPr>
+          <w:b/>
+        </w:rPr>
+        <w:t>Inner classes</w:t>
+      </w:r>
+    </w:p>
+    <w:p>
+      <w:pPr>
+        <w:pStyle w:val="NoSpacing"/>
+        <w:rPr>
+          <w:b/>
+        </w:rPr>
+      </w:pPr>
+    </w:p>
+    <w:p>
+      <w:pPr>
+        <w:pStyle w:val="NoSpacing"/>
+        <w:numPr>
+          <w:ilvl w:val="0"/>
+          <w:numId w:val="6"/>
+        </w:numPr>
+      </w:pPr>
+      <w:r>
+        <w:t xml:space="preserve">Inner class objects can be created within the outer class or their instance can be returned by the outer class </w:t>
+      </w:r>
+    </w:p>
+    <w:p>
+      <w:pPr>
+        <w:pStyle w:val="NoSpacing"/>
+        <w:numPr>
+          <w:ilvl w:val="0"/>
+          <w:numId w:val="6"/>
+        </w:numPr>
+      </w:pPr>
+      <w:r>
+        <w:t xml:space="preserve">Inner class can be </w:t>
+      </w:r>
+      <w:r>
+        <w:rPr>
+          <w:b/>
+        </w:rPr>
+        <w:t>private or protected</w:t>
+      </w:r>
+    </w:p>
+    <w:p>
+      <w:pPr>
+        <w:pStyle w:val="NoSpacing"/>
+        <w:numPr>
+          <w:ilvl w:val="0"/>
+          <w:numId w:val="6"/>
+        </w:numPr>
+      </w:pPr>
+      <w:r>
+        <w:t xml:space="preserve">Inner class can be used </w:t>
+      </w:r>
+      <w:r>
+        <w:rPr>
+          <w:b/>
+        </w:rPr>
+        <w:t>within a method</w:t>
+      </w:r>
+      <w:r>
+        <w:t xml:space="preserve"> if the object that a method creates should not be exposed to other members of its own class.</w:t>
+      </w:r>
+    </w:p>
+    <w:p>
+      <w:pPr>
+        <w:pStyle w:val="NoSpacing"/>
+        <w:numPr>
+          <w:ilvl w:val="0"/>
+          <w:numId w:val="6"/>
+        </w:numPr>
+      </w:pPr>
+      <w:r>
+        <w:t xml:space="preserve">Extending just inner class- careful ( default constructor </w:t>
+      </w:r>
+      <w:proofErr w:type="spellStart"/>
+      <w:r>
+        <w:t>wont</w:t>
+      </w:r>
+      <w:proofErr w:type="spellEnd"/>
+      <w:r>
+        <w:t xml:space="preserve"> work and hence you need to have parameterized constructor with </w:t>
+      </w:r>
+      <w:proofErr w:type="spellStart"/>
+      <w:r>
+        <w:t>param</w:t>
+      </w:r>
+      <w:proofErr w:type="spellEnd"/>
+      <w:r>
+        <w:t xml:space="preserve"> as outer class</w:t>
+      </w:r>
+    </w:p>
+    <w:p>
+      <w:pPr>
+        <w:pStyle w:val="NoSpacing"/>
+        <w:numPr>
+          <w:ilvl w:val="0"/>
+          <w:numId w:val="6"/>
+        </w:numPr>
+      </w:pPr>
+      <w:r>
+        <w:t>Inner class should also be explicitly inherited to use them</w:t>
+      </w:r>
+    </w:p>
+    <w:p>
+      <w:pPr>
+        <w:pStyle w:val="NoSpacing"/>
+        <w:numPr>
+          <w:ilvl w:val="0"/>
+          <w:numId w:val="6"/>
+        </w:numPr>
+      </w:pPr>
+      <w:r>
+        <w:rPr>
+          <w:b/>
+        </w:rPr>
+        <w:t xml:space="preserve">CLASS FILE NAME : </w:t>
+      </w:r>
+      <w:proofErr w:type="spellStart"/>
+      <w:r>
+        <w:rPr>
+          <w:b/>
+        </w:rPr>
+        <w:t>OUTER$INNER.class</w:t>
+      </w:r>
+      <w:proofErr w:type="spellEnd"/>
+    </w:p>
+    <w:p>
+      <w:pPr>
+        <w:pStyle w:val="NoSpacing"/>
+        <w:numPr>
+          <w:ilvl w:val="0"/>
+          <w:numId w:val="6"/>
+        </w:numPr>
+        <w:rPr>
+          <w:b/>
+        </w:rPr>
+      </w:pPr>
+      <w:r>
+        <w:rPr>
+          <w:b/>
+        </w:rPr>
+        <w:t>Anonymous class</w:t>
+      </w:r>
+    </w:p>
+    <w:p>
+      <w:pPr>
+        <w:pStyle w:val="NoSpacing"/>
+        <w:ind w:left="720"/>
+      </w:pPr>
+    </w:p>
+    <w:p>
+      <w:pPr>
+        <w:autoSpaceDE w:val="0"/>
+        <w:autoSpaceDN w:val="0"/>
+        <w:adjustRightInd w:val="0"/>
+        <w:spacing w:after="0" w:line="240" w:lineRule="auto"/>
+        <w:rPr>
+          <w:rFonts w:ascii="Consolas" w:hAnsi="Consolas" w:cs="Consolas"/>
+          <w:sz w:val="20"/>
+          <w:szCs w:val="20"/>
+        </w:rPr>
+      </w:pPr>
+      <w:r>
+        <w:rPr>
+          <w:rFonts w:ascii="Consolas" w:hAnsi="Consolas" w:cs="Consolas"/>
+          <w:color w:val="000000"/>
+          <w:sz w:val="20"/>
+          <w:szCs w:val="20"/>
+        </w:rPr>
+        <w:tab/>
+      </w:r>
+      <w:proofErr w:type="gramStart"/>
+      <w:r>
+        <w:rPr>
+          <w:rFonts w:ascii="Consolas" w:hAnsi="Consolas" w:cs="Consolas"/>
+          <w:b/>
+          <w:bCs/>
+          <w:color w:val="7F0055"/>
+          <w:sz w:val="20"/>
+          <w:szCs w:val="20"/>
+        </w:rPr>
+        <w:t>public</w:t>
+      </w:r>
+      <w:proofErr w:type="gramEnd"/>
+      <w:r>
+        <w:rPr>
+          <w:rFonts w:ascii="Consolas" w:hAnsi="Consolas" w:cs="Consolas"/>
+          <w:color w:val="000000"/>
+          <w:sz w:val="20"/>
+          <w:szCs w:val="20"/>
+        </w:rPr>
+        <w:t xml:space="preserve"> </w:t>
+      </w:r>
+      <w:proofErr w:type="spellStart"/>
+      <w:r>
+        <w:rPr>
+          <w:rFonts w:ascii="Consolas" w:hAnsi="Consolas" w:cs="Consolas"/>
+          <w:color w:val="000000"/>
+          <w:sz w:val="20"/>
+          <w:szCs w:val="20"/>
+        </w:rPr>
+        <w:t>ClassWithoutInterface</w:t>
+      </w:r>
+      <w:proofErr w:type="spellEnd"/>
+      <w:r>
+        <w:rPr>
+          <w:rFonts w:ascii="Consolas" w:hAnsi="Consolas" w:cs="Consolas"/>
+          <w:color w:val="000000"/>
+          <w:sz w:val="20"/>
+          <w:szCs w:val="20"/>
+        </w:rPr>
+        <w:t xml:space="preserve"> </w:t>
+      </w:r>
+      <w:proofErr w:type="spellStart"/>
+      <w:r>
+        <w:rPr>
+          <w:rFonts w:ascii="Consolas" w:hAnsi="Consolas" w:cs="Consolas"/>
+          <w:color w:val="000000"/>
+          <w:sz w:val="20"/>
+          <w:szCs w:val="20"/>
+        </w:rPr>
+        <w:t>getRef</w:t>
+      </w:r>
+      <w:proofErr w:type="spellEnd"/>
+      <w:r>
+        <w:rPr>
+          <w:rFonts w:ascii="Consolas" w:hAnsi="Consolas" w:cs="Consolas"/>
+          <w:color w:val="000000"/>
+          <w:sz w:val="20"/>
+          <w:szCs w:val="20"/>
+        </w:rPr>
+        <w:t>(</w:t>
+      </w:r>
+      <w:r>
+        <w:rPr>
+          <w:rFonts w:ascii="Consolas" w:hAnsi="Consolas" w:cs="Consolas"/>
+          <w:b/>
+          <w:bCs/>
+          <w:color w:val="7F0055"/>
+          <w:sz w:val="20"/>
+          <w:szCs w:val="20"/>
+        </w:rPr>
+        <w:t>final</w:t>
+      </w:r>
+      <w:r>
+        <w:rPr>
+          <w:rFonts w:ascii="Consolas" w:hAnsi="Consolas" w:cs="Consolas"/>
+          <w:color w:val="000000"/>
+          <w:sz w:val="20"/>
+          <w:szCs w:val="20"/>
+        </w:rPr>
+        <w:t xml:space="preserve"> </w:t>
+      </w:r>
+      <w:proofErr w:type="spellStart"/>
+      <w:r>
+        <w:rPr>
+          <w:rFonts w:ascii="Consolas" w:hAnsi="Consolas" w:cs="Consolas"/>
+          <w:b/>
+          <w:bCs/>
+          <w:color w:val="7F0055"/>
+          <w:sz w:val="20"/>
+          <w:szCs w:val="20"/>
+        </w:rPr>
+        <w:t>int</w:t>
+      </w:r>
+      <w:proofErr w:type="spellEnd"/>
+      <w:r>
+        <w:rPr>
+          <w:rFonts w:ascii="Consolas" w:hAnsi="Consolas" w:cs="Consolas"/>
+          <w:color w:val="000000"/>
+          <w:sz w:val="20"/>
+          <w:szCs w:val="20"/>
+        </w:rPr>
+        <w:t xml:space="preserve"> read){</w:t>
+      </w:r>
+    </w:p>
+    <w:p>
+      <w:pPr>
+        <w:autoSpaceDE w:val="0"/>
+        <w:autoSpaceDN w:val="0"/>
+        <w:adjustRightInd w:val="0"/>
+        <w:spacing w:after="0" w:line="240" w:lineRule="auto"/>
+        <w:rPr>
+          <w:rFonts w:ascii="Consolas" w:hAnsi="Consolas" w:cs="Consolas"/>
+          <w:sz w:val="20"/>
+          <w:szCs w:val="20"/>
+        </w:rPr>
+      </w:pPr>
+      <w:r>
+        <w:rPr>
+          <w:rFonts w:ascii="Consolas" w:hAnsi="Consolas" w:cs="Consolas"/>
+          <w:color w:val="000000"/>
+          <w:sz w:val="20"/>
+          <w:szCs w:val="20"/>
+        </w:rPr>
+        <w:tab/>
+      </w:r>
+      <w:r>
+        <w:rPr>
+          <w:rFonts w:ascii="Consolas" w:hAnsi="Consolas" w:cs="Consolas"/>
+          <w:color w:val="000000"/>
+          <w:sz w:val="20"/>
+          <w:szCs w:val="20"/>
+        </w:rPr>
+        <w:tab/>
+      </w:r>
+      <w:proofErr w:type="gramStart"/>
+      <w:r>
+        <w:rPr>
+          <w:rFonts w:ascii="Consolas" w:hAnsi="Consolas" w:cs="Consolas"/>
+          <w:b/>
+          <w:bCs/>
+          <w:color w:val="7F0055"/>
+          <w:sz w:val="20"/>
+          <w:szCs w:val="20"/>
+        </w:rPr>
+        <w:t>return</w:t>
+      </w:r>
+      <w:proofErr w:type="gramEnd"/>
+      <w:r>
+        <w:rPr>
+          <w:rFonts w:ascii="Consolas" w:hAnsi="Consolas" w:cs="Consolas"/>
+          <w:color w:val="000000"/>
+          <w:sz w:val="20"/>
+          <w:szCs w:val="20"/>
+        </w:rPr>
+        <w:t xml:space="preserve"> </w:t>
+      </w:r>
+      <w:r>
+        <w:rPr>
+          <w:rFonts w:ascii="Consolas" w:hAnsi="Consolas" w:cs="Consolas"/>
+          <w:b/>
+          <w:bCs/>
+          <w:color w:val="7F0055"/>
+          <w:sz w:val="20"/>
+          <w:szCs w:val="20"/>
+        </w:rPr>
+        <w:t>new</w:t>
+      </w:r>
+      <w:r>
+        <w:rPr>
+          <w:rFonts w:ascii="Consolas" w:hAnsi="Consolas" w:cs="Consolas"/>
+          <w:color w:val="000000"/>
+          <w:sz w:val="20"/>
+          <w:szCs w:val="20"/>
+        </w:rPr>
+        <w:t xml:space="preserve"> </w:t>
+      </w:r>
+      <w:proofErr w:type="spellStart"/>
+      <w:r>
+        <w:rPr>
+          <w:rFonts w:ascii="Consolas" w:hAnsi="Consolas" w:cs="Consolas"/>
+          <w:color w:val="000000"/>
+          <w:sz w:val="20"/>
+          <w:szCs w:val="20"/>
+        </w:rPr>
+        <w:t>ClassWithoutInterface</w:t>
+      </w:r>
+      <w:proofErr w:type="spellEnd"/>
+      <w:r>
+        <w:rPr>
+          <w:rFonts w:ascii="Consolas" w:hAnsi="Consolas" w:cs="Consolas"/>
+          <w:color w:val="000000"/>
+          <w:sz w:val="20"/>
+          <w:szCs w:val="20"/>
+        </w:rPr>
+        <w:t>(read){</w:t>
+      </w:r>
+    </w:p>
+    <w:p>
+      <w:pPr>
+        <w:autoSpaceDE w:val="0"/>
+        <w:autoSpaceDN w:val="0"/>
+        <w:adjustRightInd w:val="0"/>
+        <w:spacing w:after="0" w:line="240" w:lineRule="auto"/>
+        <w:rPr>
+          <w:rFonts w:ascii="Consolas" w:hAnsi="Consolas" w:cs="Consolas"/>
+          <w:sz w:val="20"/>
+          <w:szCs w:val="20"/>
+        </w:rPr>
+      </w:pPr>
+      <w:r>
+        <w:rPr>
+          <w:rFonts w:ascii="Consolas" w:hAnsi="Consolas" w:cs="Consolas"/>
+          <w:color w:val="000000"/>
+          <w:sz w:val="20"/>
+          <w:szCs w:val="20"/>
+        </w:rPr>
+        <w:tab/>
+      </w:r>
+      <w:r>
+        <w:rPr>
+          <w:rFonts w:ascii="Consolas" w:hAnsi="Consolas" w:cs="Consolas"/>
+          <w:color w:val="000000"/>
+          <w:sz w:val="20"/>
+          <w:szCs w:val="20"/>
+        </w:rPr>
+        <w:tab/>
+      </w:r>
+      <w:r>
+        <w:rPr>
+          <w:rFonts w:ascii="Consolas" w:hAnsi="Consolas" w:cs="Consolas"/>
+          <w:color w:val="000000"/>
+          <w:sz w:val="20"/>
+          <w:szCs w:val="20"/>
+        </w:rPr>
+        <w:tab/>
+      </w:r>
+      <w:proofErr w:type="gramStart"/>
+      <w:r>
+        <w:rPr>
+          <w:rFonts w:ascii="Consolas" w:hAnsi="Consolas" w:cs="Consolas"/>
+          <w:b/>
+          <w:bCs/>
+          <w:color w:val="7F0055"/>
+          <w:sz w:val="20"/>
+          <w:szCs w:val="20"/>
+        </w:rPr>
+        <w:t>private</w:t>
+      </w:r>
+      <w:proofErr w:type="gramEnd"/>
+      <w:r>
+        <w:rPr>
+          <w:rFonts w:ascii="Consolas" w:hAnsi="Consolas" w:cs="Consolas"/>
+          <w:color w:val="000000"/>
+          <w:sz w:val="20"/>
+          <w:szCs w:val="20"/>
+        </w:rPr>
+        <w:t xml:space="preserve"> </w:t>
+      </w:r>
+      <w:proofErr w:type="spellStart"/>
+      <w:r>
+        <w:rPr>
+          <w:rFonts w:ascii="Consolas" w:hAnsi="Consolas" w:cs="Consolas"/>
+          <w:b/>
+          <w:bCs/>
+          <w:color w:val="7F0055"/>
+          <w:sz w:val="20"/>
+          <w:szCs w:val="20"/>
+        </w:rPr>
+        <w:t>int</w:t>
+      </w:r>
+      <w:proofErr w:type="spellEnd"/>
+      <w:r>
+        <w:rPr>
+          <w:rFonts w:ascii="Consolas" w:hAnsi="Consolas" w:cs="Consolas"/>
+          <w:color w:val="000000"/>
+          <w:sz w:val="20"/>
+          <w:szCs w:val="20"/>
+        </w:rPr>
+        <w:t xml:space="preserve"> </w:t>
+      </w:r>
+      <w:proofErr w:type="spellStart"/>
+      <w:r>
+        <w:rPr>
+          <w:rFonts w:ascii="Consolas" w:hAnsi="Consolas" w:cs="Consolas"/>
+          <w:color w:val="0000C0"/>
+          <w:sz w:val="20"/>
+          <w:szCs w:val="20"/>
+        </w:rPr>
+        <w:t>i</w:t>
+      </w:r>
+      <w:proofErr w:type="spellEnd"/>
+      <w:r>
+        <w:rPr>
+          <w:rFonts w:ascii="Consolas" w:hAnsi="Consolas" w:cs="Consolas"/>
+          <w:color w:val="000000"/>
+          <w:sz w:val="20"/>
+          <w:szCs w:val="20"/>
+        </w:rPr>
+        <w:t xml:space="preserve"> = read;</w:t>
+      </w:r>
+    </w:p>
+    <w:p>
+      <w:pPr>
+        <w:autoSpaceDE w:val="0"/>
+        <w:autoSpaceDN w:val="0"/>
+        <w:adjustRightInd w:val="0"/>
+        <w:spacing w:after="0" w:line="240" w:lineRule="auto"/>
+        <w:rPr>
+          <w:rFonts w:ascii="Consolas" w:hAnsi="Consolas" w:cs="Consolas"/>
+          <w:sz w:val="20"/>
+          <w:szCs w:val="20"/>
+        </w:rPr>
+      </w:pPr>
+      <w:r>
+        <w:rPr>
+          <w:rFonts w:ascii="Consolas" w:hAnsi="Consolas" w:cs="Consolas"/>
+          <w:color w:val="000000"/>
+          <w:sz w:val="20"/>
+          <w:szCs w:val="20"/>
+        </w:rPr>
+        <w:tab/>
+      </w:r>
+      <w:r>
+        <w:rPr>
+          <w:rFonts w:ascii="Consolas" w:hAnsi="Consolas" w:cs="Consolas"/>
+          <w:color w:val="000000"/>
+          <w:sz w:val="20"/>
+          <w:szCs w:val="20"/>
+        </w:rPr>
+        <w:tab/>
+      </w:r>
+      <w:r>
+        <w:rPr>
+          <w:rFonts w:ascii="Consolas" w:hAnsi="Consolas" w:cs="Consolas"/>
+          <w:color w:val="000000"/>
+          <w:sz w:val="20"/>
+          <w:szCs w:val="20"/>
+        </w:rPr>
+        <w:tab/>
+      </w:r>
+      <w:proofErr w:type="gramStart"/>
+      <w:r>
+        <w:rPr>
+          <w:rFonts w:ascii="Consolas" w:hAnsi="Consolas" w:cs="Consolas"/>
+          <w:b/>
+          <w:bCs/>
+          <w:color w:val="7F0055"/>
+          <w:sz w:val="20"/>
+          <w:szCs w:val="20"/>
+        </w:rPr>
+        <w:t>public</w:t>
+      </w:r>
+      <w:proofErr w:type="gramEnd"/>
+      <w:r>
+        <w:rPr>
+          <w:rFonts w:ascii="Consolas" w:hAnsi="Consolas" w:cs="Consolas"/>
+          <w:color w:val="000000"/>
+          <w:sz w:val="20"/>
+          <w:szCs w:val="20"/>
+        </w:rPr>
+        <w:t xml:space="preserve"> </w:t>
+      </w:r>
+      <w:proofErr w:type="spellStart"/>
+      <w:r>
+        <w:rPr>
+          <w:rFonts w:ascii="Consolas" w:hAnsi="Consolas" w:cs="Consolas"/>
+          <w:b/>
+          <w:bCs/>
+          <w:color w:val="7F0055"/>
+          <w:sz w:val="20"/>
+          <w:szCs w:val="20"/>
+        </w:rPr>
+        <w:t>int</w:t>
+      </w:r>
+      <w:proofErr w:type="spellEnd"/>
+      <w:r>
+        <w:rPr>
+          <w:rFonts w:ascii="Consolas" w:hAnsi="Consolas" w:cs="Consolas"/>
+          <w:color w:val="000000"/>
+          <w:sz w:val="20"/>
+          <w:szCs w:val="20"/>
+        </w:rPr>
+        <w:t xml:space="preserve"> </w:t>
+      </w:r>
+      <w:proofErr w:type="spellStart"/>
+      <w:r>
+        <w:rPr>
+          <w:rFonts w:ascii="Consolas" w:hAnsi="Consolas" w:cs="Consolas"/>
+          <w:color w:val="000000"/>
+          <w:sz w:val="20"/>
+          <w:szCs w:val="20"/>
+          <w:u w:val="single"/>
+        </w:rPr>
+        <w:t>getI</w:t>
+      </w:r>
+      <w:proofErr w:type="spellEnd"/>
+      <w:r>
+        <w:rPr>
+          <w:rFonts w:ascii="Consolas" w:hAnsi="Consolas" w:cs="Consolas"/>
+          <w:color w:val="000000"/>
+          <w:sz w:val="20"/>
+          <w:szCs w:val="20"/>
+          <w:u w:val="single"/>
+        </w:rPr>
+        <w:t>()</w:t>
+      </w:r>
+      <w:r>
+        <w:rPr>
+          <w:rFonts w:ascii="Consolas" w:hAnsi="Consolas" w:cs="Consolas"/>
+          <w:color w:val="000000"/>
+          <w:sz w:val="20"/>
+          <w:szCs w:val="20"/>
+        </w:rPr>
+        <w:t>{</w:t>
+      </w:r>
+    </w:p>
+    <w:p>
+      <w:pPr>
+        <w:autoSpaceDE w:val="0"/>
+        <w:autoSpaceDN w:val="0"/>
+        <w:adjustRightInd w:val="0"/>
+        <w:spacing w:after="0" w:line="240" w:lineRule="auto"/>
+        <w:rPr>
+          <w:rFonts w:ascii="Consolas" w:hAnsi="Consolas" w:cs="Consolas"/>
+          <w:sz w:val="20"/>
+          <w:szCs w:val="20"/>
+        </w:rPr>
+      </w:pPr>
+      <w:r>
+        <w:rPr>
+          <w:rFonts w:ascii="Consolas" w:hAnsi="Consolas" w:cs="Consolas"/>
+          <w:color w:val="000000"/>
+          <w:sz w:val="20"/>
+          <w:szCs w:val="20"/>
+        </w:rPr>
+        <w:tab/>
+      </w:r>
+      <w:r>
+        <w:rPr>
+          <w:rFonts w:ascii="Consolas" w:hAnsi="Consolas" w:cs="Consolas"/>
+          <w:color w:val="000000"/>
+          <w:sz w:val="20"/>
+          <w:szCs w:val="20"/>
+        </w:rPr>
+        <w:tab/>
+      </w:r>
+      <w:r>
+        <w:rPr>
+          <w:rFonts w:ascii="Consolas" w:hAnsi="Consolas" w:cs="Consolas"/>
+          <w:color w:val="000000"/>
+          <w:sz w:val="20"/>
+          <w:szCs w:val="20"/>
+        </w:rPr>
+        <w:tab/>
+      </w:r>
+      <w:r>
+        <w:rPr>
+          <w:rFonts w:ascii="Consolas" w:hAnsi="Consolas" w:cs="Consolas"/>
+          <w:color w:val="000000"/>
+          <w:sz w:val="20"/>
+          <w:szCs w:val="20"/>
+        </w:rPr>
+        <w:tab/>
+      </w:r>
+      <w:proofErr w:type="gramStart"/>
+      <w:r>
+        <w:rPr>
+          <w:rFonts w:ascii="Consolas" w:hAnsi="Consolas" w:cs="Consolas"/>
+          <w:b/>
+          <w:bCs/>
+          <w:color w:val="7F0055"/>
+          <w:sz w:val="20"/>
+          <w:szCs w:val="20"/>
+        </w:rPr>
+        <w:t>return</w:t>
+      </w:r>
+      <w:proofErr w:type="gramEnd"/>
+      <w:r>
+        <w:rPr>
+          <w:rFonts w:ascii="Consolas" w:hAnsi="Consolas" w:cs="Consolas"/>
+          <w:color w:val="000000"/>
+          <w:sz w:val="20"/>
+          <w:szCs w:val="20"/>
+        </w:rPr>
+        <w:t xml:space="preserve"> </w:t>
+      </w:r>
+      <w:proofErr w:type="spellStart"/>
+      <w:r>
+        <w:rPr>
+          <w:rFonts w:ascii="Consolas" w:hAnsi="Consolas" w:cs="Consolas"/>
+          <w:color w:val="0000C0"/>
+          <w:sz w:val="20"/>
+          <w:szCs w:val="20"/>
+        </w:rPr>
+        <w:t>i</w:t>
+      </w:r>
+      <w:proofErr w:type="spellEnd"/>
+      <w:r>
+        <w:rPr>
+          <w:rFonts w:ascii="Consolas" w:hAnsi="Consolas" w:cs="Consolas"/>
+          <w:color w:val="000000"/>
+          <w:sz w:val="20"/>
+          <w:szCs w:val="20"/>
+        </w:rPr>
+        <w:t>;</w:t>
+      </w:r>
+    </w:p>
+    <w:p>
+      <w:pPr>
+        <w:autoSpaceDE w:val="0"/>
+        <w:autoSpaceDN w:val="0"/>
+        <w:adjustRightInd w:val="0"/>
+        <w:spacing w:after="0" w:line="240" w:lineRule="auto"/>
+        <w:rPr>
+          <w:rFonts w:ascii="Consolas" w:hAnsi="Consolas" w:cs="Consolas"/>
+          <w:sz w:val="20"/>
+          <w:szCs w:val="20"/>
+        </w:rPr>
+      </w:pPr>
+      <w:r>
+        <w:rPr>
+          <w:rFonts w:ascii="Consolas" w:hAnsi="Consolas" w:cs="Consolas"/>
+          <w:color w:val="000000"/>
+          <w:sz w:val="20"/>
+          <w:szCs w:val="20"/>
+        </w:rPr>
+        <w:tab/>
+      </w:r>
+      <w:r>
+        <w:rPr>
+          <w:rFonts w:ascii="Consolas" w:hAnsi="Consolas" w:cs="Consolas"/>
+          <w:color w:val="000000"/>
+          <w:sz w:val="20"/>
+          <w:szCs w:val="20"/>
+        </w:rPr>
+        <w:tab/>
+      </w:r>
+      <w:r>
+        <w:rPr>
+          <w:rFonts w:ascii="Consolas" w:hAnsi="Consolas" w:cs="Consolas"/>
+          <w:color w:val="000000"/>
+          <w:sz w:val="20"/>
+          <w:szCs w:val="20"/>
+        </w:rPr>
+        <w:tab/>
+        <w:t>}</w:t>
+      </w:r>
+    </w:p>
+    <w:p>
+      <w:pPr>
+        <w:autoSpaceDE w:val="0"/>
+        <w:autoSpaceDN w:val="0"/>
+        <w:adjustRightInd w:val="0"/>
+        <w:spacing w:after="0" w:line="240" w:lineRule="auto"/>
+        <w:rPr>
+          <w:rFonts w:ascii="Consolas" w:hAnsi="Consolas" w:cs="Consolas"/>
+          <w:sz w:val="20"/>
+          <w:szCs w:val="20"/>
+        </w:rPr>
+      </w:pPr>
+      <w:r>
+        <w:rPr>
+          <w:rFonts w:ascii="Consolas" w:hAnsi="Consolas" w:cs="Consolas"/>
+          <w:color w:val="000000"/>
+          <w:sz w:val="20"/>
+          <w:szCs w:val="20"/>
+        </w:rPr>
+        <w:tab/>
+      </w:r>
+      <w:r>
+        <w:rPr>
+          <w:rFonts w:ascii="Consolas" w:hAnsi="Consolas" w:cs="Consolas"/>
+          <w:color w:val="000000"/>
+          <w:sz w:val="20"/>
+          <w:szCs w:val="20"/>
+        </w:rPr>
+        <w:tab/>
+      </w:r>
+      <w:r>
+        <w:rPr>
+          <w:rFonts w:ascii="Consolas" w:hAnsi="Consolas" w:cs="Consolas"/>
+          <w:color w:val="000000"/>
+          <w:sz w:val="20"/>
+          <w:szCs w:val="20"/>
+        </w:rPr>
+        <w:tab/>
+      </w:r>
+      <w:proofErr w:type="gramStart"/>
+      <w:r>
+        <w:rPr>
+          <w:rFonts w:ascii="Consolas" w:hAnsi="Consolas" w:cs="Consolas"/>
+          <w:b/>
+          <w:bCs/>
+          <w:color w:val="7F0055"/>
+          <w:sz w:val="20"/>
+          <w:szCs w:val="20"/>
+        </w:rPr>
+        <w:t>public</w:t>
+      </w:r>
+      <w:proofErr w:type="gramEnd"/>
+      <w:r>
+        <w:rPr>
+          <w:rFonts w:ascii="Consolas" w:hAnsi="Consolas" w:cs="Consolas"/>
+          <w:color w:val="000000"/>
+          <w:sz w:val="20"/>
+          <w:szCs w:val="20"/>
+        </w:rPr>
+        <w:t xml:space="preserve"> </w:t>
+      </w:r>
+      <w:proofErr w:type="spellStart"/>
+      <w:r>
+        <w:rPr>
+          <w:rFonts w:ascii="Consolas" w:hAnsi="Consolas" w:cs="Consolas"/>
+          <w:b/>
+          <w:bCs/>
+          <w:color w:val="7F0055"/>
+          <w:sz w:val="20"/>
+          <w:szCs w:val="20"/>
+        </w:rPr>
+        <w:t>int</w:t>
+      </w:r>
+      <w:proofErr w:type="spellEnd"/>
+      <w:r>
+        <w:rPr>
+          <w:rFonts w:ascii="Consolas" w:hAnsi="Consolas" w:cs="Consolas"/>
+          <w:color w:val="000000"/>
+          <w:sz w:val="20"/>
+          <w:szCs w:val="20"/>
+        </w:rPr>
+        <w:t xml:space="preserve"> print(){</w:t>
+      </w:r>
+    </w:p>
+    <w:p>
+      <w:pPr>
+        <w:autoSpaceDE w:val="0"/>
+        <w:autoSpaceDN w:val="0"/>
+        <w:adjustRightInd w:val="0"/>
+        <w:spacing w:after="0" w:line="240" w:lineRule="auto"/>
+        <w:rPr>
+          <w:rFonts w:ascii="Consolas" w:hAnsi="Consolas" w:cs="Consolas"/>
+          <w:sz w:val="20"/>
+          <w:szCs w:val="20"/>
+        </w:rPr>
+      </w:pPr>
+      <w:r>
+        <w:rPr>
+          <w:rFonts w:ascii="Consolas" w:hAnsi="Consolas" w:cs="Consolas"/>
+          <w:color w:val="000000"/>
+          <w:sz w:val="20"/>
+          <w:szCs w:val="20"/>
+        </w:rPr>
+        <w:tab/>
+      </w:r>
+      <w:r>
+        <w:rPr>
+          <w:rFonts w:ascii="Consolas" w:hAnsi="Consolas" w:cs="Consolas"/>
+          <w:color w:val="000000"/>
+          <w:sz w:val="20"/>
+          <w:szCs w:val="20"/>
+        </w:rPr>
+        <w:tab/>
+      </w:r>
+      <w:r>
+        <w:rPr>
+          <w:rFonts w:ascii="Consolas" w:hAnsi="Consolas" w:cs="Consolas"/>
+          <w:color w:val="000000"/>
+          <w:sz w:val="20"/>
+          <w:szCs w:val="20"/>
+        </w:rPr>
+        <w:tab/>
+      </w:r>
+      <w:r>
+        <w:rPr>
+          <w:rFonts w:ascii="Consolas" w:hAnsi="Consolas" w:cs="Consolas"/>
+          <w:color w:val="000000"/>
+          <w:sz w:val="20"/>
+          <w:szCs w:val="20"/>
+        </w:rPr>
+        <w:tab/>
+      </w:r>
+      <w:proofErr w:type="gramStart"/>
+      <w:r>
+        <w:rPr>
+          <w:rFonts w:ascii="Consolas" w:hAnsi="Consolas" w:cs="Consolas"/>
+          <w:b/>
+          <w:bCs/>
+          <w:color w:val="7F0055"/>
+          <w:sz w:val="20"/>
+          <w:szCs w:val="20"/>
+        </w:rPr>
+        <w:t>return</w:t>
+      </w:r>
+      <w:proofErr w:type="gramEnd"/>
+      <w:r>
+        <w:rPr>
+          <w:rFonts w:ascii="Consolas" w:hAnsi="Consolas" w:cs="Consolas"/>
+          <w:color w:val="000000"/>
+          <w:sz w:val="20"/>
+          <w:szCs w:val="20"/>
+        </w:rPr>
+        <w:t xml:space="preserve"> 1;</w:t>
+      </w:r>
+    </w:p>
+    <w:p>
+      <w:pPr>
+        <w:autoSpaceDE w:val="0"/>
+        <w:autoSpaceDN w:val="0"/>
+        <w:adjustRightInd w:val="0"/>
+        <w:spacing w:after="0" w:line="240" w:lineRule="auto"/>
+        <w:rPr>
+          <w:rFonts w:ascii="Consolas" w:hAnsi="Consolas" w:cs="Consolas"/>
+          <w:sz w:val="20"/>
+          <w:szCs w:val="20"/>
+        </w:rPr>
+      </w:pPr>
+      <w:r>
+        <w:rPr>
+          <w:rFonts w:ascii="Consolas" w:hAnsi="Consolas" w:cs="Consolas"/>
+          <w:color w:val="000000"/>
+          <w:sz w:val="20"/>
+          <w:szCs w:val="20"/>
+        </w:rPr>
+        <w:tab/>
+      </w:r>
+      <w:r>
+        <w:rPr>
+          <w:rFonts w:ascii="Consolas" w:hAnsi="Consolas" w:cs="Consolas"/>
+          <w:color w:val="000000"/>
+          <w:sz w:val="20"/>
+          <w:szCs w:val="20"/>
+        </w:rPr>
+        <w:tab/>
+      </w:r>
+      <w:r>
+        <w:rPr>
+          <w:rFonts w:ascii="Consolas" w:hAnsi="Consolas" w:cs="Consolas"/>
+          <w:color w:val="000000"/>
+          <w:sz w:val="20"/>
+          <w:szCs w:val="20"/>
+        </w:rPr>
+        <w:tab/>
+        <w:t>}</w:t>
+      </w:r>
+    </w:p>
+    <w:p>
+      <w:pPr>
+        <w:autoSpaceDE w:val="0"/>
+        <w:autoSpaceDN w:val="0"/>
+        <w:adjustRightInd w:val="0"/>
+        <w:spacing w:after="0" w:line="240" w:lineRule="auto"/>
+        <w:rPr>
+          <w:rFonts w:ascii="Consolas" w:hAnsi="Consolas" w:cs="Consolas"/>
+          <w:sz w:val="20"/>
+          <w:szCs w:val="20"/>
+        </w:rPr>
+      </w:pPr>
+      <w:r>
+        <w:rPr>
+          <w:rFonts w:ascii="Consolas" w:hAnsi="Consolas" w:cs="Consolas"/>
+          <w:color w:val="000000"/>
+          <w:sz w:val="20"/>
+          <w:szCs w:val="20"/>
+        </w:rPr>
+        <w:tab/>
+      </w:r>
+      <w:r>
+        <w:rPr>
+          <w:rFonts w:ascii="Consolas" w:hAnsi="Consolas" w:cs="Consolas"/>
+          <w:color w:val="000000"/>
+          <w:sz w:val="20"/>
+          <w:szCs w:val="20"/>
+        </w:rPr>
+        <w:tab/>
+        <w:t>};</w:t>
+      </w:r>
+    </w:p>
+    <w:p>
+      <w:pPr>
+        <w:pStyle w:val="NoSpacing"/>
+        <w:ind w:left="720"/>
+        <w:rPr>
+          <w:rFonts w:ascii="Consolas" w:hAnsi="Consolas" w:cs="Consolas"/>
+          <w:color w:val="000000"/>
+          <w:sz w:val="20"/>
+          <w:szCs w:val="20"/>
+        </w:rPr>
+      </w:pPr>
+      <w:r>
+        <w:rPr>
+          <w:rFonts w:ascii="Consolas" w:hAnsi="Consolas" w:cs="Consolas"/>
+          <w:color w:val="000000"/>
+          <w:sz w:val="20"/>
+          <w:szCs w:val="20"/>
+        </w:rPr>
+        <w:tab/>
+        <w:t>}</w:t>
+      </w:r>
+    </w:p>
+    <w:p>
+      <w:pPr>
+        <w:pStyle w:val="NoSpacing"/>
+        <w:numPr>
+          <w:ilvl w:val="0"/>
+          <w:numId w:val="7"/>
+        </w:numPr>
+        <w:rPr>
+          <w:b/>
+        </w:rPr>
+      </w:pPr>
+      <w:r>
+        <w:t>Anonymous class can implement Interface or Extend a class with no name as above</w:t>
+      </w:r>
+    </w:p>
+    <w:p>
+      <w:pPr>
+        <w:pStyle w:val="NoSpacing"/>
+        <w:numPr>
+          <w:ilvl w:val="0"/>
+          <w:numId w:val="7"/>
+        </w:numPr>
+        <w:rPr>
+          <w:b/>
+        </w:rPr>
+      </w:pPr>
+      <w:r>
+        <w:t xml:space="preserve">If the </w:t>
+      </w:r>
+      <w:proofErr w:type="spellStart"/>
+      <w:r>
+        <w:t>args</w:t>
+      </w:r>
+      <w:proofErr w:type="spellEnd"/>
+      <w:r>
+        <w:t xml:space="preserve"> should be used inside the Anonymous class, declare it as </w:t>
+      </w:r>
+      <w:r>
+        <w:rPr>
+          <w:b/>
+        </w:rPr>
+        <w:t xml:space="preserve">final </w:t>
+      </w:r>
+      <w:r>
+        <w:t xml:space="preserve">in </w:t>
+      </w:r>
+      <w:proofErr w:type="spellStart"/>
+      <w:r>
+        <w:t>args</w:t>
+      </w:r>
+      <w:proofErr w:type="spellEnd"/>
+    </w:p>
+    <w:p>
+      <w:pPr>
+        <w:pStyle w:val="NoSpacing"/>
+        <w:numPr>
+          <w:ilvl w:val="0"/>
+          <w:numId w:val="7"/>
+        </w:numPr>
+        <w:rPr>
+          <w:b/>
+        </w:rPr>
+      </w:pPr>
+      <w:r>
+        <w:t>Call the base class constructor (final not needed)</w:t>
+      </w:r>
+    </w:p>
+    <w:p>
+      <w:pPr>
+        <w:pStyle w:val="NoSpacing"/>
+        <w:numPr>
+          <w:ilvl w:val="0"/>
+          <w:numId w:val="7"/>
+        </w:numPr>
+        <w:rPr>
+          <w:b/>
+        </w:rPr>
+      </w:pPr>
+      <w:r>
+        <w:t>Remember to declare the methods in base or interface as the “Base type” is returned to client</w:t>
+      </w:r>
+    </w:p>
+    <w:p>
+      <w:pPr>
+        <w:pStyle w:val="NoSpacing"/>
+        <w:numPr>
+          <w:ilvl w:val="0"/>
+          <w:numId w:val="7"/>
+        </w:numPr>
+        <w:rPr>
+          <w:b/>
+        </w:rPr>
+      </w:pPr>
+      <w:r>
+        <w:t xml:space="preserve">You can initialize the values directly in anonymous class and it’s a </w:t>
+      </w:r>
+      <w:r>
+        <w:rPr>
+          <w:b/>
+        </w:rPr>
+        <w:t>“constructor”</w:t>
+      </w:r>
+    </w:p>
+    <w:p>
+      <w:pPr>
+        <w:pStyle w:val="NoSpacing"/>
+        <w:rPr>
+          <w:b/>
+        </w:rPr>
+      </w:pPr>
+    </w:p>
+    <w:p>
+      <w:pPr>
+        <w:pStyle w:val="NoSpacing"/>
+        <w:ind w:firstLine="720"/>
+        <w:rPr>
+          <w:b/>
+        </w:rPr>
+      </w:pPr>
+      <w:r>
+        <w:rPr>
+          <w:b/>
+        </w:rPr>
+        <w:t>THROWABLE</w:t>
+      </w:r>
+    </w:p>
+    <w:p>
+      <w:pPr>
+        <w:pStyle w:val="NoSpacing"/>
+        <w:rPr>
+          <w:b/>
+        </w:rPr>
+      </w:pPr>
+    </w:p>
+    <w:p>
+      <w:pPr>
+        <w:pStyle w:val="NoSpacing"/>
+        <w:rPr>
+          <w:b/>
+        </w:rPr>
+      </w:pPr>
+      <w:r>
+        <w:rPr>
+          <w:b/>
+        </w:rPr>
+        <w:t xml:space="preserve">ERROR </w:t>
+      </w:r>
+      <w:r>
+        <w:rPr>
+          <w:b/>
+        </w:rPr>
+        <w:tab/>
+      </w:r>
+      <w:r>
+        <w:rPr>
+          <w:b/>
+        </w:rPr>
+        <w:tab/>
+      </w:r>
+      <w:r>
+        <w:rPr>
+          <w:b/>
+        </w:rPr>
+        <w:tab/>
+        <w:t>EXCEPTION</w:t>
+      </w:r>
+    </w:p>
+    <w:p>
+      <w:pPr>
+        <w:pStyle w:val="NoSpacing"/>
+        <w:rPr>
+          <w:b/>
+        </w:rPr>
+      </w:pPr>
+    </w:p>
+    <w:p>
+      <w:pPr>
+        <w:pStyle w:val="NoSpacing"/>
+        <w:rPr>
+          <w:b/>
+        </w:rPr>
+      </w:pPr>
+      <w:r>
+        <w:rPr>
+          <w:b/>
+        </w:rPr>
+        <w:tab/>
+      </w:r>
+      <w:r>
+        <w:rPr>
+          <w:b/>
+        </w:rPr>
+        <w:tab/>
+        <w:t>CHECKED</w:t>
+      </w:r>
+      <w:r>
+        <w:rPr>
+          <w:b/>
+        </w:rPr>
+        <w:tab/>
+      </w:r>
+      <w:r>
+        <w:rPr>
+          <w:b/>
+        </w:rPr>
+        <w:tab/>
+      </w:r>
+      <w:r>
+        <w:rPr>
+          <w:b/>
+        </w:rPr>
+        <w:t>RUN-TIME</w:t>
+      </w:r>
+    </w:p>
+    <w:p>
+      <w:pPr>
+        <w:pStyle w:val="NoSpacing"/>
+        <w:rPr>
+          <w:b/>
+        </w:rPr>
+      </w:pPr>
+    </w:p>
+    <w:p>
+      <w:pPr>
+        <w:pStyle w:val="NoSpacing"/>
+        <w:rPr>
+          <w:b/>
+        </w:rPr>
+      </w:pPr>
+      <w:proofErr w:type="spellStart"/>
+      <w:proofErr w:type="gramStart"/>
+      <w:r>
+        <w:rPr>
+          <w:b/>
+        </w:rPr>
+        <w:t>instanceOf</w:t>
+      </w:r>
+      <w:proofErr w:type="spellEnd"/>
+      <w:proofErr w:type="gramEnd"/>
+      <w:r>
+        <w:rPr>
+          <w:b/>
+        </w:rPr>
+        <w:t xml:space="preserve"> and </w:t>
+      </w:r>
+      <w:proofErr w:type="spellStart"/>
+      <w:r>
+        <w:rPr>
+          <w:b/>
+        </w:rPr>
+        <w:t>isInstance</w:t>
+      </w:r>
+      <w:proofErr w:type="spellEnd"/>
+      <w:r>
+        <w:rPr>
+          <w:b/>
+        </w:rPr>
+        <w:t xml:space="preserve"> -&gt; Whether you are of same type or derived types</w:t>
+      </w:r>
+    </w:p>
+    <w:p>
+      <w:pPr>
+        <w:pStyle w:val="NoSpacing"/>
+        <w:rPr>
+          <w:b/>
+        </w:rPr>
+      </w:pPr>
+      <w:r>
+        <w:rPr>
+          <w:b/>
+        </w:rPr>
+        <w:t xml:space="preserve">== </w:t>
+      </w:r>
+      <w:proofErr w:type="gramStart"/>
+      <w:r>
+        <w:rPr>
+          <w:b/>
+        </w:rPr>
+        <w:t>or</w:t>
+      </w:r>
+      <w:proofErr w:type="gramEnd"/>
+      <w:r>
+        <w:rPr>
+          <w:b/>
+        </w:rPr>
+        <w:t xml:space="preserve"> equals -&gt; Whether you are of my type. (Derived class is not of Base type)</w:t>
+      </w:r>
+    </w:p>
+    <w:p>
+      <w:pPr>
+        <w:pStyle w:val="NoSpacing"/>
+        <w:rPr>
+          <w:b/>
+        </w:rPr>
+      </w:pPr>
+    </w:p>
+    <w:p>
+      <w:pPr>
+        <w:pStyle w:val="NoSpacing"/>
+        <w:rPr>
+          <w:b/>
+        </w:rPr>
+      </w:pPr>
+    </w:p>
+    <w:p>
+      <w:pPr>
+        <w:pStyle w:val="NoSpacing"/>
+        <w:rPr>
+          <w:b/>
+        </w:rPr>
+      </w:pPr>
+      <w:r>
+        <w:rPr>
+          <w:b/>
+        </w:rPr>
+        <w:t>SERIALIZATION</w:t>
+      </w:r>
+    </w:p>
+    <w:p>
+      <w:pPr>
+        <w:pStyle w:val="NoSpacing"/>
+      </w:pPr>
+    </w:p>
+    <w:p>
+      <w:pPr>
+        <w:pStyle w:val="NoSpacing"/>
+        <w:numPr>
+          <w:ilvl w:val="0"/>
+          <w:numId w:val="8"/>
+        </w:numPr>
+      </w:pPr>
+      <w:r>
+        <w:t xml:space="preserve">Condition: class implements </w:t>
+      </w:r>
+      <w:proofErr w:type="spellStart"/>
+      <w:r>
+        <w:rPr>
+          <w:b/>
+        </w:rPr>
+        <w:t>Serializable</w:t>
+      </w:r>
+      <w:proofErr w:type="spellEnd"/>
+      <w:r>
+        <w:rPr>
+          <w:b/>
+        </w:rPr>
+        <w:t xml:space="preserve"> </w:t>
+      </w:r>
+      <w:proofErr w:type="gramStart"/>
+      <w:r>
+        <w:rPr>
+          <w:b/>
+        </w:rPr>
+        <w:t>interface</w:t>
+      </w:r>
+      <w:r>
+        <w:t xml:space="preserve"> .</w:t>
+      </w:r>
+      <w:proofErr w:type="gramEnd"/>
+      <w:r>
+        <w:t xml:space="preserve"> </w:t>
+      </w:r>
+      <w:proofErr w:type="spellStart"/>
+      <w:r>
+        <w:t>ObjectOutput</w:t>
+      </w:r>
+      <w:proofErr w:type="spellEnd"/>
+      <w:r>
+        <w:t>/</w:t>
+      </w:r>
+      <w:proofErr w:type="spellStart"/>
+      <w:r>
+        <w:t>InputStream</w:t>
+      </w:r>
+      <w:proofErr w:type="spellEnd"/>
+      <w:r>
+        <w:t xml:space="preserve"> performs the work. User </w:t>
+      </w:r>
+      <w:proofErr w:type="spellStart"/>
+      <w:r>
+        <w:rPr>
+          <w:b/>
+        </w:rPr>
+        <w:t>ByteInputStream</w:t>
+      </w:r>
+      <w:proofErr w:type="spellEnd"/>
+      <w:r>
+        <w:rPr>
+          <w:b/>
+        </w:rPr>
+        <w:t xml:space="preserve"> for deep copy</w:t>
+      </w:r>
+    </w:p>
+    <w:p>
+      <w:pPr>
+        <w:pStyle w:val="NoSpacing"/>
+        <w:numPr>
+          <w:ilvl w:val="0"/>
+          <w:numId w:val="8"/>
+        </w:numPr>
+      </w:pPr>
+      <w:proofErr w:type="spellStart"/>
+      <w:r>
+        <w:rPr>
+          <w:b/>
+        </w:rPr>
+        <w:t>Externalizable</w:t>
+      </w:r>
+      <w:proofErr w:type="spellEnd"/>
+      <w:r>
+        <w:rPr>
+          <w:b/>
+        </w:rPr>
+        <w:t xml:space="preserve"> : </w:t>
+      </w:r>
+      <w:proofErr w:type="spellStart"/>
+      <w:r>
+        <w:rPr>
+          <w:b/>
+        </w:rPr>
+        <w:t>writeExternal</w:t>
+      </w:r>
+      <w:proofErr w:type="spellEnd"/>
+      <w:r>
+        <w:rPr>
+          <w:b/>
+        </w:rPr>
+        <w:t xml:space="preserve">, </w:t>
+      </w:r>
+      <w:proofErr w:type="spellStart"/>
+      <w:r>
+        <w:rPr>
+          <w:b/>
+        </w:rPr>
+        <w:t>readExternal</w:t>
+      </w:r>
+      <w:proofErr w:type="spellEnd"/>
+      <w:r>
+        <w:rPr>
+          <w:b/>
+        </w:rPr>
+        <w:t xml:space="preserve"> </w:t>
+      </w:r>
+      <w:r>
+        <w:t xml:space="preserve">helps to control values in </w:t>
+      </w:r>
+      <w:proofErr w:type="spellStart"/>
+      <w:r>
+        <w:t>Obj</w:t>
+      </w:r>
+      <w:proofErr w:type="spellEnd"/>
+      <w:r>
+        <w:t xml:space="preserve"> being serialized</w:t>
+      </w:r>
+    </w:p>
+    <w:p>
+      <w:pPr>
+        <w:pStyle w:val="NoSpacing"/>
+        <w:numPr>
+          <w:ilvl w:val="0"/>
+          <w:numId w:val="8"/>
+        </w:numPr>
+      </w:pPr>
+      <w:r>
+        <w:t xml:space="preserve">Add </w:t>
+      </w:r>
+      <w:proofErr w:type="spellStart"/>
+      <w:r>
+        <w:rPr>
+          <w:b/>
+        </w:rPr>
+        <w:t>readObject</w:t>
+      </w:r>
+      <w:proofErr w:type="spellEnd"/>
+      <w:r>
+        <w:rPr>
+          <w:b/>
+        </w:rPr>
+        <w:t xml:space="preserve"> and </w:t>
+      </w:r>
+      <w:proofErr w:type="spellStart"/>
+      <w:r>
+        <w:rPr>
+          <w:b/>
+        </w:rPr>
+        <w:t>writeObject</w:t>
+      </w:r>
+      <w:proofErr w:type="spellEnd"/>
+      <w:r>
+        <w:t xml:space="preserve"> of </w:t>
+      </w:r>
+      <w:proofErr w:type="spellStart"/>
+      <w:r>
+        <w:t>ObjectOutput</w:t>
+      </w:r>
+      <w:proofErr w:type="spellEnd"/>
+      <w:r>
+        <w:t>/</w:t>
+      </w:r>
+      <w:proofErr w:type="spellStart"/>
+      <w:r>
+        <w:t>InputStream</w:t>
+      </w:r>
+      <w:proofErr w:type="spellEnd"/>
+      <w:r>
+        <w:t xml:space="preserve"> in </w:t>
+      </w:r>
+      <w:proofErr w:type="spellStart"/>
+      <w:r>
+        <w:t>Serializable</w:t>
+      </w:r>
+      <w:proofErr w:type="spellEnd"/>
+      <w:r>
+        <w:t xml:space="preserve"> implementing class to control</w:t>
+      </w:r>
+    </w:p>
+    <w:p>
+      <w:pPr>
+        <w:pStyle w:val="NoSpacing"/>
+        <w:numPr>
+          <w:ilvl w:val="0"/>
+          <w:numId w:val="8"/>
+        </w:numPr>
+      </w:pPr>
+      <w:r>
+        <w:rPr>
+          <w:b/>
+        </w:rPr>
+        <w:t>Transient</w:t>
+      </w:r>
+      <w:r>
+        <w:t xml:space="preserve"> -&gt; says don't serialize </w:t>
+      </w:r>
+    </w:p>
+    <w:p>
+      <w:pPr>
+        <w:pStyle w:val="NoSpacing"/>
+        <w:numPr>
+          <w:ilvl w:val="0"/>
+          <w:numId w:val="8"/>
+        </w:numPr>
+      </w:pPr>
+      <w:r>
+        <w:t>Serialization must be “</w:t>
+      </w:r>
+      <w:bookmarkStart w:id="0" w:name="_GoBack"/>
+      <w:r>
+        <w:rPr>
+          <w:b/>
+        </w:rPr>
+        <w:t>ATOMIC</w:t>
+      </w:r>
+      <w:bookmarkEnd w:id="0"/>
+      <w:proofErr w:type="gramStart"/>
+      <w:r>
+        <w:t>” .</w:t>
+      </w:r>
+      <w:proofErr w:type="gramEnd"/>
+      <w:r>
+        <w:t xml:space="preserve"> Don't save object from two streams (Same object becomes two different one if it happens)</w:t>
       </w:r>
     </w:p>
     <w:sectPr>
@@ -876,6 +2436,119 @@
 <file path=word/numbering.xml><?xml version="1.0" encoding="utf-8"?>
 <w:numbering xmlns:wpc="http://schemas.microsoft.com/office/word/2010/wordprocessingCanvas" xmlns:mc="http://schemas.openxmlformats.org/markup-compatibility/2006" xmlns:o="urn:schemas-microsoft-com:office:office" xmlns:r="http://schemas.openxmlformats.org/officeDocument/2006/relationships" xmlns:m="http://schemas.openxmlformats.org/officeDocument/2006/math" xmlns:v="urn:schemas-microsoft-com:vml" xmlns:wp14="http://schemas.microsoft.com/office/word/2010/wordprocessingDrawing" xmlns:wp="http://schemas.openxmlformats.org/drawingml/2006/wordprocessingDrawing" xmlns:w10="urn:schemas-microsoft-com:office:word" xmlns:w="http://schemas.openxmlformats.org/wordprocessingml/2006/main" xmlns:w14="http://schemas.microsoft.com/office/word/2010/wordml" xmlns:wpg="http://schemas.microsoft.com/office/word/2010/wordprocessingGroup" xmlns:wpi="http://schemas.microsoft.com/office/word/2010/wordprocessingInk" xmlns:wne="http://schemas.microsoft.com/office/word/2006/wordml" xmlns:wps="http://schemas.microsoft.com/office/word/2010/wordprocessingShape" mc:Ignorable="w14 wp14">
   <w:abstractNum w:abstractNumId="0">
+    <w:nsid w:val="011A7F2F"/>
+    <w:multiLevelType w:val="hybridMultilevel"/>
+    <w:tmpl w:val="F8AC7A3E"/>
+    <w:lvl w:ilvl="0" w:tplc="04090005">
+      <w:start w:val="1"/>
+      <w:numFmt w:val="bullet"/>
+      <w:lvlText w:val=""/>
+      <w:lvlJc w:val="left"/>
+      <w:pPr>
+        <w:ind w:left="720" w:hanging="360"/>
+      </w:pPr>
+      <w:rPr>
+        <w:rFonts w:ascii="Wingdings" w:hAnsi="Wingdings" w:hint="default"/>
+      </w:rPr>
+    </w:lvl>
+    <w:lvl w:ilvl="1" w:tplc="04090003" w:tentative="1">
+      <w:start w:val="1"/>
+      <w:numFmt w:val="bullet"/>
+      <w:lvlText w:val="o"/>
+      <w:lvlJc w:val="left"/>
+      <w:pPr>
+        <w:ind w:left="1440" w:hanging="360"/>
+      </w:pPr>
+      <w:rPr>
+        <w:rFonts w:ascii="Courier New" w:hAnsi="Courier New" w:cs="Courier New" w:hint="default"/>
+      </w:rPr>
+    </w:lvl>
+    <w:lvl w:ilvl="2" w:tplc="04090005" w:tentative="1">
+      <w:start w:val="1"/>
+      <w:numFmt w:val="bullet"/>
+      <w:lvlText w:val=""/>
+      <w:lvlJc w:val="left"/>
+      <w:pPr>
+        <w:ind w:left="2160" w:hanging="360"/>
+      </w:pPr>
+      <w:rPr>
+        <w:rFonts w:ascii="Wingdings" w:hAnsi="Wingdings" w:hint="default"/>
+      </w:rPr>
+    </w:lvl>
+    <w:lvl w:ilvl="3" w:tplc="04090001" w:tentative="1">
+      <w:start w:val="1"/>
+      <w:numFmt w:val="bullet"/>
+      <w:lvlText w:val=""/>
+      <w:lvlJc w:val="left"/>
+      <w:pPr>
+        <w:ind w:left="2880" w:hanging="360"/>
+      </w:pPr>
+      <w:rPr>
+        <w:rFonts w:ascii="Symbol" w:hAnsi="Symbol" w:hint="default"/>
+      </w:rPr>
+    </w:lvl>
+    <w:lvl w:ilvl="4" w:tplc="04090003" w:tentative="1">
+      <w:start w:val="1"/>
+      <w:numFmt w:val="bullet"/>
+      <w:lvlText w:val="o"/>
+      <w:lvlJc w:val="left"/>
+      <w:pPr>
+        <w:ind w:left="3600" w:hanging="360"/>
+      </w:pPr>
+      <w:rPr>
+        <w:rFonts w:ascii="Courier New" w:hAnsi="Courier New" w:cs="Courier New" w:hint="default"/>
+      </w:rPr>
+    </w:lvl>
+    <w:lvl w:ilvl="5" w:tplc="04090005" w:tentative="1">
+      <w:start w:val="1"/>
+      <w:numFmt w:val="bullet"/>
+      <w:lvlText w:val=""/>
+      <w:lvlJc w:val="left"/>
+      <w:pPr>
+        <w:ind w:left="4320" w:hanging="360"/>
+      </w:pPr>
+      <w:rPr>
+        <w:rFonts w:ascii="Wingdings" w:hAnsi="Wingdings" w:hint="default"/>
+      </w:rPr>
+    </w:lvl>
+    <w:lvl w:ilvl="6" w:tplc="04090001" w:tentative="1">
+      <w:start w:val="1"/>
+      <w:numFmt w:val="bullet"/>
+      <w:lvlText w:val=""/>
+      <w:lvlJc w:val="left"/>
+      <w:pPr>
+        <w:ind w:left="5040" w:hanging="360"/>
+      </w:pPr>
+      <w:rPr>
+        <w:rFonts w:ascii="Symbol" w:hAnsi="Symbol" w:hint="default"/>
+      </w:rPr>
+    </w:lvl>
+    <w:lvl w:ilvl="7" w:tplc="04090003" w:tentative="1">
+      <w:start w:val="1"/>
+      <w:numFmt w:val="bullet"/>
+      <w:lvlText w:val="o"/>
+      <w:lvlJc w:val="left"/>
+      <w:pPr>
+        <w:ind w:left="5760" w:hanging="360"/>
+      </w:pPr>
+      <w:rPr>
+        <w:rFonts w:ascii="Courier New" w:hAnsi="Courier New" w:cs="Courier New" w:hint="default"/>
+      </w:rPr>
+    </w:lvl>
+    <w:lvl w:ilvl="8" w:tplc="04090005" w:tentative="1">
+      <w:start w:val="1"/>
+      <w:numFmt w:val="bullet"/>
+      <w:lvlText w:val=""/>
+      <w:lvlJc w:val="left"/>
+      <w:pPr>
+        <w:ind w:left="6480" w:hanging="360"/>
+      </w:pPr>
+      <w:rPr>
+        <w:rFonts w:ascii="Wingdings" w:hAnsi="Wingdings" w:hint="default"/>
+      </w:rPr>
+    </w:lvl>
+  </w:abstractNum>
+  <w:abstractNum w:abstractNumId="1">
     <w:nsid w:val="0AFE742C"/>
     <w:multiLevelType w:val="hybridMultilevel"/>
     <w:tmpl w:val="27623F88"/>
@@ -988,7 +2661,7 @@
       </w:rPr>
     </w:lvl>
   </w:abstractNum>
-  <w:abstractNum w:abstractNumId="1">
+  <w:abstractNum w:abstractNumId="2">
     <w:nsid w:val="173755AD"/>
     <w:multiLevelType w:val="hybridMultilevel"/>
     <w:tmpl w:val="0B02C15C"/>
@@ -1101,7 +2774,7 @@
       </w:rPr>
     </w:lvl>
   </w:abstractNum>
-  <w:abstractNum w:abstractNumId="2">
+  <w:abstractNum w:abstractNumId="3">
     <w:nsid w:val="26262F0A"/>
     <w:multiLevelType w:val="hybridMultilevel"/>
     <w:tmpl w:val="BEF2EBCA"/>
@@ -1214,7 +2887,7 @@
       </w:rPr>
     </w:lvl>
   </w:abstractNum>
-  <w:abstractNum w:abstractNumId="3">
+  <w:abstractNum w:abstractNumId="4">
     <w:nsid w:val="39790586"/>
     <w:multiLevelType w:val="hybridMultilevel"/>
     <w:tmpl w:val="15CA3606"/>
@@ -1327,7 +3000,7 @@
       </w:rPr>
     </w:lvl>
   </w:abstractNum>
-  <w:abstractNum w:abstractNumId="4">
+  <w:abstractNum w:abstractNumId="5">
     <w:nsid w:val="48517C58"/>
     <w:multiLevelType w:val="hybridMultilevel"/>
     <w:tmpl w:val="0A829934"/>
@@ -1440,20 +3113,255 @@
       </w:rPr>
     </w:lvl>
   </w:abstractNum>
+  <w:abstractNum w:abstractNumId="6">
+    <w:nsid w:val="55BD74B1"/>
+    <w:multiLevelType w:val="hybridMultilevel"/>
+    <w:tmpl w:val="F8F2F43C"/>
+    <w:lvl w:ilvl="0" w:tplc="04090005">
+      <w:start w:val="1"/>
+      <w:numFmt w:val="bullet"/>
+      <w:lvlText w:val=""/>
+      <w:lvlJc w:val="left"/>
+      <w:pPr>
+        <w:ind w:left="1440" w:hanging="360"/>
+      </w:pPr>
+      <w:rPr>
+        <w:rFonts w:ascii="Wingdings" w:hAnsi="Wingdings" w:hint="default"/>
+      </w:rPr>
+    </w:lvl>
+    <w:lvl w:ilvl="1" w:tplc="04090003" w:tentative="1">
+      <w:start w:val="1"/>
+      <w:numFmt w:val="bullet"/>
+      <w:lvlText w:val="o"/>
+      <w:lvlJc w:val="left"/>
+      <w:pPr>
+        <w:ind w:left="2160" w:hanging="360"/>
+      </w:pPr>
+      <w:rPr>
+        <w:rFonts w:ascii="Courier New" w:hAnsi="Courier New" w:cs="Courier New" w:hint="default"/>
+      </w:rPr>
+    </w:lvl>
+    <w:lvl w:ilvl="2" w:tplc="04090005" w:tentative="1">
+      <w:start w:val="1"/>
+      <w:numFmt w:val="bullet"/>
+      <w:lvlText w:val=""/>
+      <w:lvlJc w:val="left"/>
+      <w:pPr>
+        <w:ind w:left="2880" w:hanging="360"/>
+      </w:pPr>
+      <w:rPr>
+        <w:rFonts w:ascii="Wingdings" w:hAnsi="Wingdings" w:hint="default"/>
+      </w:rPr>
+    </w:lvl>
+    <w:lvl w:ilvl="3" w:tplc="04090001" w:tentative="1">
+      <w:start w:val="1"/>
+      <w:numFmt w:val="bullet"/>
+      <w:lvlText w:val=""/>
+      <w:lvlJc w:val="left"/>
+      <w:pPr>
+        <w:ind w:left="3600" w:hanging="360"/>
+      </w:pPr>
+      <w:rPr>
+        <w:rFonts w:ascii="Symbol" w:hAnsi="Symbol" w:hint="default"/>
+      </w:rPr>
+    </w:lvl>
+    <w:lvl w:ilvl="4" w:tplc="04090003" w:tentative="1">
+      <w:start w:val="1"/>
+      <w:numFmt w:val="bullet"/>
+      <w:lvlText w:val="o"/>
+      <w:lvlJc w:val="left"/>
+      <w:pPr>
+        <w:ind w:left="4320" w:hanging="360"/>
+      </w:pPr>
+      <w:rPr>
+        <w:rFonts w:ascii="Courier New" w:hAnsi="Courier New" w:cs="Courier New" w:hint="default"/>
+      </w:rPr>
+    </w:lvl>
+    <w:lvl w:ilvl="5" w:tplc="04090005" w:tentative="1">
+      <w:start w:val="1"/>
+      <w:numFmt w:val="bullet"/>
+      <w:lvlText w:val=""/>
+      <w:lvlJc w:val="left"/>
+      <w:pPr>
+        <w:ind w:left="5040" w:hanging="360"/>
+      </w:pPr>
+      <w:rPr>
+        <w:rFonts w:ascii="Wingdings" w:hAnsi="Wingdings" w:hint="default"/>
+      </w:rPr>
+    </w:lvl>
+    <w:lvl w:ilvl="6" w:tplc="04090001" w:tentative="1">
+      <w:start w:val="1"/>
+      <w:numFmt w:val="bullet"/>
+      <w:lvlText w:val=""/>
+      <w:lvlJc w:val="left"/>
+      <w:pPr>
+        <w:ind w:left="5760" w:hanging="360"/>
+      </w:pPr>
+      <w:rPr>
+        <w:rFonts w:ascii="Symbol" w:hAnsi="Symbol" w:hint="default"/>
+      </w:rPr>
+    </w:lvl>
+    <w:lvl w:ilvl="7" w:tplc="04090003" w:tentative="1">
+      <w:start w:val="1"/>
+      <w:numFmt w:val="bullet"/>
+      <w:lvlText w:val="o"/>
+      <w:lvlJc w:val="left"/>
+      <w:pPr>
+        <w:ind w:left="6480" w:hanging="360"/>
+      </w:pPr>
+      <w:rPr>
+        <w:rFonts w:ascii="Courier New" w:hAnsi="Courier New" w:cs="Courier New" w:hint="default"/>
+      </w:rPr>
+    </w:lvl>
+    <w:lvl w:ilvl="8" w:tplc="04090005" w:tentative="1">
+      <w:start w:val="1"/>
+      <w:numFmt w:val="bullet"/>
+      <w:lvlText w:val=""/>
+      <w:lvlJc w:val="left"/>
+      <w:pPr>
+        <w:ind w:left="7200" w:hanging="360"/>
+      </w:pPr>
+      <w:rPr>
+        <w:rFonts w:ascii="Wingdings" w:hAnsi="Wingdings" w:hint="default"/>
+      </w:rPr>
+    </w:lvl>
+  </w:abstractNum>
+  <w:abstractNum w:abstractNumId="7">
+    <w:nsid w:val="759827B0"/>
+    <w:multiLevelType w:val="hybridMultilevel"/>
+    <w:tmpl w:val="A9D4BBB4"/>
+    <w:lvl w:ilvl="0" w:tplc="04090001">
+      <w:start w:val="1"/>
+      <w:numFmt w:val="bullet"/>
+      <w:lvlText w:val=""/>
+      <w:lvlJc w:val="left"/>
+      <w:pPr>
+        <w:ind w:left="720" w:hanging="360"/>
+      </w:pPr>
+      <w:rPr>
+        <w:rFonts w:ascii="Symbol" w:hAnsi="Symbol" w:hint="default"/>
+      </w:rPr>
+    </w:lvl>
+    <w:lvl w:ilvl="1" w:tplc="04090003" w:tentative="1">
+      <w:start w:val="1"/>
+      <w:numFmt w:val="bullet"/>
+      <w:lvlText w:val="o"/>
+      <w:lvlJc w:val="left"/>
+      <w:pPr>
+        <w:ind w:left="1440" w:hanging="360"/>
+      </w:pPr>
+      <w:rPr>
+        <w:rFonts w:ascii="Courier New" w:hAnsi="Courier New" w:cs="Courier New" w:hint="default"/>
+      </w:rPr>
+    </w:lvl>
+    <w:lvl w:ilvl="2" w:tplc="04090005" w:tentative="1">
+      <w:start w:val="1"/>
+      <w:numFmt w:val="bullet"/>
+      <w:lvlText w:val=""/>
+      <w:lvlJc w:val="left"/>
+      <w:pPr>
+        <w:ind w:left="2160" w:hanging="360"/>
+      </w:pPr>
+      <w:rPr>
+        <w:rFonts w:ascii="Wingdings" w:hAnsi="Wingdings" w:hint="default"/>
+      </w:rPr>
+    </w:lvl>
+    <w:lvl w:ilvl="3" w:tplc="04090001" w:tentative="1">
+      <w:start w:val="1"/>
+      <w:numFmt w:val="bullet"/>
+      <w:lvlText w:val=""/>
+      <w:lvlJc w:val="left"/>
+      <w:pPr>
+        <w:ind w:left="2880" w:hanging="360"/>
+      </w:pPr>
+      <w:rPr>
+        <w:rFonts w:ascii="Symbol" w:hAnsi="Symbol" w:hint="default"/>
+      </w:rPr>
+    </w:lvl>
+    <w:lvl w:ilvl="4" w:tplc="04090003" w:tentative="1">
+      <w:start w:val="1"/>
+      <w:numFmt w:val="bullet"/>
+      <w:lvlText w:val="o"/>
+      <w:lvlJc w:val="left"/>
+      <w:pPr>
+        <w:ind w:left="3600" w:hanging="360"/>
+      </w:pPr>
+      <w:rPr>
+        <w:rFonts w:ascii="Courier New" w:hAnsi="Courier New" w:cs="Courier New" w:hint="default"/>
+      </w:rPr>
+    </w:lvl>
+    <w:lvl w:ilvl="5" w:tplc="04090005" w:tentative="1">
+      <w:start w:val="1"/>
+      <w:numFmt w:val="bullet"/>
+      <w:lvlText w:val=""/>
+      <w:lvlJc w:val="left"/>
+      <w:pPr>
+        <w:ind w:left="4320" w:hanging="360"/>
+      </w:pPr>
+      <w:rPr>
+        <w:rFonts w:ascii="Wingdings" w:hAnsi="Wingdings" w:hint="default"/>
+      </w:rPr>
+    </w:lvl>
+    <w:lvl w:ilvl="6" w:tplc="04090001" w:tentative="1">
+      <w:start w:val="1"/>
+      <w:numFmt w:val="bullet"/>
+      <w:lvlText w:val=""/>
+      <w:lvlJc w:val="left"/>
+      <w:pPr>
+        <w:ind w:left="5040" w:hanging="360"/>
+      </w:pPr>
+      <w:rPr>
+        <w:rFonts w:ascii="Symbol" w:hAnsi="Symbol" w:hint="default"/>
+      </w:rPr>
+    </w:lvl>
+    <w:lvl w:ilvl="7" w:tplc="04090003" w:tentative="1">
+      <w:start w:val="1"/>
+      <w:numFmt w:val="bullet"/>
+      <w:lvlText w:val="o"/>
+      <w:lvlJc w:val="left"/>
+      <w:pPr>
+        <w:ind w:left="5760" w:hanging="360"/>
+      </w:pPr>
+      <w:rPr>
+        <w:rFonts w:ascii="Courier New" w:hAnsi="Courier New" w:cs="Courier New" w:hint="default"/>
+      </w:rPr>
+    </w:lvl>
+    <w:lvl w:ilvl="8" w:tplc="04090005" w:tentative="1">
+      <w:start w:val="1"/>
+      <w:numFmt w:val="bullet"/>
+      <w:lvlText w:val=""/>
+      <w:lvlJc w:val="left"/>
+      <w:pPr>
+        <w:ind w:left="6480" w:hanging="360"/>
+      </w:pPr>
+      <w:rPr>
+        <w:rFonts w:ascii="Wingdings" w:hAnsi="Wingdings" w:hint="default"/>
+      </w:rPr>
+    </w:lvl>
+  </w:abstractNum>
   <w:num w:numId="1">
+    <w:abstractNumId w:val="2"/>
+  </w:num>
+  <w:num w:numId="2">
     <w:abstractNumId w:val="1"/>
   </w:num>
-  <w:num w:numId="2">
-    <w:abstractNumId w:val="0"/>
+  <w:num w:numId="3">
+    <w:abstractNumId w:val="4"/>
   </w:num>
-  <w:num w:numId="3">
+  <w:num w:numId="4">
+    <w:abstractNumId w:val="5"/>
+  </w:num>
+  <w:num w:numId="5">
     <w:abstractNumId w:val="3"/>
   </w:num>
-  <w:num w:numId="4">
-    <w:abstractNumId w:val="4"/>
+  <w:num w:numId="6">
+    <w:abstractNumId w:val="7"/>
   </w:num>
-  <w:num w:numId="5">
-    <w:abstractNumId w:val="2"/>
+  <w:num w:numId="7">
+    <w:abstractNumId w:val="6"/>
+  </w:num>
+  <w:num w:numId="8">
+    <w:abstractNumId w:val="0"/>
   </w:num>
 </w:numbering>
 </file>

--- a/Theory/Core Java/Core Java.docx
+++ b/Theory/Core Java/Core Java.docx
@@ -81,15 +81,7 @@
         <w:t xml:space="preserve"> </w:t>
       </w:r>
       <w:r>
-        <w:t xml:space="preserve">and hence lifetime of object need not be </w:t>
-      </w:r>
-      <w:proofErr w:type="gramStart"/>
-      <w:r>
-        <w:t>stored(</w:t>
-      </w:r>
-      <w:proofErr w:type="gramEnd"/>
-      <w:r>
-        <w:t>unlike C++, where compile time objects are stored in stack and hence must be released). However, garbage collection is important</w:t>
+        <w:t>and hence lifetime of object need not be stored(unlike C++, where compile time objects are stored in stack and hence must be released). However, garbage collection is important</w:t>
       </w:r>
     </w:p>
     <w:p>
@@ -119,15 +111,7 @@
         </w:numPr>
       </w:pPr>
       <w:r>
-        <w:t xml:space="preserve">Arrays store either reference of the objects or </w:t>
-      </w:r>
-      <w:proofErr w:type="gramStart"/>
-      <w:r>
-        <w:t>null .</w:t>
-      </w:r>
-      <w:proofErr w:type="gramEnd"/>
-      <w:r>
-        <w:t xml:space="preserve"> Hence , error handling is easier</w:t>
+        <w:t>Arrays store either reference of the objects or null . Hence , error handling is easier</w:t>
       </w:r>
     </w:p>
     <w:p>
@@ -145,21 +129,7 @@
         <w:rPr>
           <w:b/>
         </w:rPr>
-        <w:t>is-</w:t>
-      </w:r>
-      <w:proofErr w:type="gramStart"/>
-      <w:r>
-        <w:rPr>
-          <w:b/>
-        </w:rPr>
-        <w:t>a or</w:t>
-      </w:r>
-      <w:proofErr w:type="gramEnd"/>
-      <w:r>
-        <w:rPr>
-          <w:b/>
-        </w:rPr>
-        <w:t xml:space="preserve"> is-like-a</w:t>
+        <w:t>is-a or is-like-a</w:t>
       </w:r>
       <w:r>
         <w:t xml:space="preserve"> relationship. </w:t>
@@ -218,13 +188,8 @@
           <w:numId w:val="2"/>
         </w:numPr>
       </w:pPr>
-      <w:proofErr w:type="gramStart"/>
-      <w:r>
-        <w:t>Finalize(</w:t>
-      </w:r>
-      <w:proofErr w:type="gramEnd"/>
-      <w:r>
-        <w:t>) method need not be used as it is not guaranteed to be called. Mostly called when using other language calls</w:t>
+      <w:r>
+        <w:t>Finalize() method need not be used as it is not guaranteed to be called. Mostly called when using other language calls</w:t>
       </w:r>
     </w:p>
     <w:p>
@@ -299,15 +264,7 @@
         <w:t>Iterate through the references in stack and check if they have LIVE objects</w:t>
       </w:r>
       <w:r>
-        <w:t xml:space="preserve"> and flag </w:t>
-      </w:r>
-      <w:proofErr w:type="gramStart"/>
-      <w:r>
-        <w:t>them .</w:t>
-      </w:r>
-      <w:proofErr w:type="gramEnd"/>
-      <w:r>
-        <w:t xml:space="preserve"> ‘Mark and correct’ model</w:t>
+        <w:t xml:space="preserve"> and flag them . ‘Mark and correct’ model</w:t>
       </w:r>
     </w:p>
     <w:p>
@@ -334,15 +291,7 @@
         <w:t xml:space="preserve"> </w:t>
       </w:r>
       <w:r>
-        <w:t xml:space="preserve">converts class to native machine </w:t>
-      </w:r>
-      <w:proofErr w:type="gramStart"/>
-      <w:r>
-        <w:t>code .</w:t>
-      </w:r>
-      <w:proofErr w:type="gramEnd"/>
-      <w:r>
-        <w:t xml:space="preserve"> (If entire code is JIT, space is more. Hence, often used are alone converted)</w:t>
+        <w:t>converts class to native machine code . (If entire code is JIT, space is more. Hence, often used are alone converted)</w:t>
       </w:r>
     </w:p>
     <w:p>
@@ -416,7 +365,6 @@
       <w:r>
         <w:t xml:space="preserve">non-static </w:t>
       </w:r>
-      <w:proofErr w:type="gramStart"/>
       <w:r>
         <w:t>values</w:t>
       </w:r>
@@ -426,7 +374,6 @@
       <w:r>
         <w:t>.</w:t>
       </w:r>
-      <w:proofErr w:type="gramEnd"/>
     </w:p>
     <w:p>
       <w:pPr>
@@ -448,25 +395,14 @@
           <w:numId w:val="3"/>
         </w:numPr>
       </w:pPr>
-      <w:proofErr w:type="spellStart"/>
-      <w:r>
-        <w:rPr>
-          <w:rFonts w:ascii="Consolas" w:hAnsi="Consolas" w:cs="Consolas"/>
-          <w:color w:val="000000"/>
-          <w:sz w:val="20"/>
-          <w:szCs w:val="20"/>
-        </w:rPr>
-        <w:t>i</w:t>
-      </w:r>
-      <w:proofErr w:type="spellEnd"/>
-      <w:r>
-        <w:rPr>
-          <w:rFonts w:ascii="Consolas" w:hAnsi="Consolas" w:cs="Consolas"/>
-          <w:color w:val="000000"/>
-          <w:sz w:val="20"/>
-          <w:szCs w:val="20"/>
-        </w:rPr>
-        <w:t xml:space="preserve"> = </w:t>
+      <w:r>
+        <w:rPr>
+          <w:rFonts w:ascii="Consolas" w:hAnsi="Consolas" w:cs="Consolas"/>
+          <w:color w:val="000000"/>
+          <w:sz w:val="20"/>
+          <w:szCs w:val="20"/>
+        </w:rPr>
+        <w:t xml:space="preserve">i = </w:t>
       </w:r>
       <w:r>
         <w:rPr>
@@ -486,27 +422,7 @@
           <w:sz w:val="20"/>
           <w:szCs w:val="20"/>
         </w:rPr>
-        <w:t xml:space="preserve">  </w:t>
-      </w:r>
-      <w:proofErr w:type="spellStart"/>
-      <w:r>
-        <w:rPr>
-          <w:rFonts w:ascii="Consolas" w:hAnsi="Consolas" w:cs="Consolas"/>
-          <w:color w:val="000000"/>
-          <w:sz w:val="20"/>
-          <w:szCs w:val="20"/>
-        </w:rPr>
-        <w:t>NestedStatic.Inner</w:t>
-      </w:r>
-      <w:proofErr w:type="spellEnd"/>
-      <w:r>
-        <w:rPr>
-          <w:rFonts w:ascii="Consolas" w:hAnsi="Consolas" w:cs="Consolas"/>
-          <w:color w:val="000000"/>
-          <w:sz w:val="20"/>
-          <w:szCs w:val="20"/>
-        </w:rPr>
-        <w:t>();</w:t>
+        <w:t xml:space="preserve">  NestedStatic.Inner();</w:t>
       </w:r>
     </w:p>
     <w:p>
@@ -535,35 +451,14 @@
           <w:numId w:val="3"/>
         </w:numPr>
       </w:pPr>
-      <w:proofErr w:type="spellStart"/>
-      <w:r>
-        <w:rPr>
-          <w:rFonts w:ascii="Consolas" w:hAnsi="Consolas" w:cs="Consolas"/>
-          <w:color w:val="000000"/>
-          <w:sz w:val="20"/>
-          <w:szCs w:val="20"/>
-        </w:rPr>
-        <w:t>i</w:t>
-      </w:r>
-      <w:proofErr w:type="spellEnd"/>
-      <w:r>
-        <w:rPr>
-          <w:rFonts w:ascii="Consolas" w:hAnsi="Consolas" w:cs="Consolas"/>
-          <w:color w:val="000000"/>
-          <w:sz w:val="20"/>
-          <w:szCs w:val="20"/>
-        </w:rPr>
-        <w:t xml:space="preserve"> = </w:t>
-      </w:r>
-      <w:proofErr w:type="spellStart"/>
-      <w:r>
-        <w:rPr>
-          <w:rFonts w:ascii="Consolas" w:hAnsi="Consolas" w:cs="Consolas"/>
-          <w:color w:val="000000"/>
-          <w:sz w:val="20"/>
-          <w:szCs w:val="20"/>
-        </w:rPr>
-        <w:t>outerobj.</w:t>
+      <w:r>
+        <w:rPr>
+          <w:rFonts w:ascii="Consolas" w:hAnsi="Consolas" w:cs="Consolas"/>
+          <w:color w:val="000000"/>
+          <w:sz w:val="20"/>
+          <w:szCs w:val="20"/>
+        </w:rPr>
+        <w:t>i = outerobj.</w:t>
       </w:r>
       <w:r>
         <w:rPr>
@@ -576,7 +471,6 @@
         </w:rPr>
         <w:t>new</w:t>
       </w:r>
-      <w:proofErr w:type="spellEnd"/>
       <w:r>
         <w:rPr>
           <w:rFonts w:ascii="Consolas" w:hAnsi="Consolas" w:cs="Consolas"/>
@@ -671,15 +565,7 @@
         </w:numPr>
       </w:pPr>
       <w:r>
-        <w:t xml:space="preserve">Final in argument means that the </w:t>
-      </w:r>
-      <w:proofErr w:type="spellStart"/>
-      <w:r>
-        <w:t>arg</w:t>
-      </w:r>
-      <w:proofErr w:type="spellEnd"/>
-      <w:r>
-        <w:t xml:space="preserve"> cannot be changed</w:t>
+        <w:t>Final in argument means that the arg cannot be changed</w:t>
       </w:r>
     </w:p>
     <w:p>
@@ -693,16 +579,11 @@
       <w:r>
         <w:t xml:space="preserve">Within constructors, don't call its own </w:t>
       </w:r>
-      <w:proofErr w:type="gramStart"/>
       <w:r>
         <w:t>methods</w:t>
       </w:r>
       <w:r>
-        <w:t xml:space="preserve"> .</w:t>
-      </w:r>
-      <w:proofErr w:type="gramEnd"/>
-      <w:r>
-        <w:t xml:space="preserve"> </w:t>
+        <w:t xml:space="preserve"> . </w:t>
       </w:r>
     </w:p>
     <w:p>
@@ -720,23 +601,7 @@
         <w:t>Private methods can be overridden</w:t>
       </w:r>
       <w:r>
-        <w:t xml:space="preserve"> in JAVA but it is actually treated as new method. Hence, </w:t>
-      </w:r>
-      <w:proofErr w:type="spellStart"/>
-      <w:r>
-        <w:t>baseclass</w:t>
-      </w:r>
-      <w:proofErr w:type="spellEnd"/>
-      <w:r>
-        <w:t xml:space="preserve"> b = new </w:t>
-      </w:r>
-      <w:proofErr w:type="spellStart"/>
-      <w:r>
-        <w:t>childclass</w:t>
-      </w:r>
-      <w:proofErr w:type="spellEnd"/>
-      <w:r>
-        <w:t>() will call base class</w:t>
+        <w:t xml:space="preserve"> in JAVA but it is actually treated as new method. Hence, baseclass b = new childclass() will call base class</w:t>
       </w:r>
     </w:p>
     <w:p>
@@ -963,23 +828,7 @@
         </w:numPr>
       </w:pPr>
       <w:r>
-        <w:t xml:space="preserve">Extending just inner class- careful ( default constructor </w:t>
-      </w:r>
-      <w:proofErr w:type="spellStart"/>
-      <w:r>
-        <w:t>wont</w:t>
-      </w:r>
-      <w:proofErr w:type="spellEnd"/>
-      <w:r>
-        <w:t xml:space="preserve"> work and hence you need to have parameterized constructor with </w:t>
-      </w:r>
-      <w:proofErr w:type="spellStart"/>
-      <w:r>
-        <w:t>param</w:t>
-      </w:r>
-      <w:proofErr w:type="spellEnd"/>
-      <w:r>
-        <w:t xml:space="preserve"> as outer class</w:t>
+        <w:t>Extending just inner class- careful ( default constructor wont work and hence you need to have parameterized constructor with param as outer class</w:t>
       </w:r>
     </w:p>
     <w:p>
@@ -1006,16 +855,8 @@
         <w:rPr>
           <w:b/>
         </w:rPr>
-        <w:t xml:space="preserve">CLASS FILE NAME : </w:t>
-      </w:r>
-      <w:proofErr w:type="spellStart"/>
-      <w:r>
-        <w:rPr>
-          <w:b/>
-        </w:rPr>
-        <w:t>OUTER$INNER.class</w:t>
-      </w:r>
-      <w:proofErr w:type="spellEnd"/>
+        <w:t>CLASS FILE NAME : OUTER$INNER.class</w:t>
+      </w:r>
     </w:p>
     <w:p>
       <w:pPr>
@@ -1062,7 +903,6 @@
         </w:rPr>
         <w:tab/>
       </w:r>
-      <w:proofErr w:type="gramStart"/>
       <w:r>
         <w:rPr>
           <w:rFonts w:ascii="Consolas" w:hAnsi="Consolas" w:cs="Consolas"/>
@@ -1074,55 +914,14 @@
         </w:rPr>
         <w:t>public</w:t>
       </w:r>
-      <w:proofErr w:type="gramEnd"/>
-      <w:r>
-        <w:rPr>
-          <w:rFonts w:ascii="Consolas" w:hAnsi="Consolas" w:cs="Consolas"/>
-          <w:color w:val="000000"/>
-          <w:sz w:val="20"/>
-          <w:szCs w:val="20"/>
-        </w:rPr>
-        <w:t xml:space="preserve"> </w:t>
-      </w:r>
-      <w:proofErr w:type="spellStart"/>
-      <w:r>
-        <w:rPr>
-          <w:rFonts w:ascii="Consolas" w:hAnsi="Consolas" w:cs="Consolas"/>
-          <w:color w:val="000000"/>
-          <w:sz w:val="20"/>
-          <w:szCs w:val="20"/>
-        </w:rPr>
-        <w:t>ClassWithoutInterface</w:t>
-      </w:r>
-      <w:proofErr w:type="spellEnd"/>
-      <w:r>
-        <w:rPr>
-          <w:rFonts w:ascii="Consolas" w:hAnsi="Consolas" w:cs="Consolas"/>
-          <w:color w:val="000000"/>
-          <w:sz w:val="20"/>
-          <w:szCs w:val="20"/>
-        </w:rPr>
-        <w:t xml:space="preserve"> </w:t>
-      </w:r>
-      <w:proofErr w:type="spellStart"/>
-      <w:r>
-        <w:rPr>
-          <w:rFonts w:ascii="Consolas" w:hAnsi="Consolas" w:cs="Consolas"/>
-          <w:color w:val="000000"/>
-          <w:sz w:val="20"/>
-          <w:szCs w:val="20"/>
-        </w:rPr>
-        <w:t>getRef</w:t>
-      </w:r>
-      <w:proofErr w:type="spellEnd"/>
-      <w:r>
-        <w:rPr>
-          <w:rFonts w:ascii="Consolas" w:hAnsi="Consolas" w:cs="Consolas"/>
-          <w:color w:val="000000"/>
-          <w:sz w:val="20"/>
-          <w:szCs w:val="20"/>
-        </w:rPr>
-        <w:t>(</w:t>
+      <w:r>
+        <w:rPr>
+          <w:rFonts w:ascii="Consolas" w:hAnsi="Consolas" w:cs="Consolas"/>
+          <w:color w:val="000000"/>
+          <w:sz w:val="20"/>
+          <w:szCs w:val="20"/>
+        </w:rPr>
+        <w:t xml:space="preserve"> ClassWithoutInterface getRef(</w:t>
       </w:r>
       <w:r>
         <w:rPr>
@@ -1144,7 +943,6 @@
         </w:rPr>
         <w:t xml:space="preserve"> </w:t>
       </w:r>
-      <w:proofErr w:type="spellStart"/>
       <w:r>
         <w:rPr>
           <w:rFonts w:ascii="Consolas" w:hAnsi="Consolas" w:cs="Consolas"/>
@@ -1156,7 +954,6 @@
         </w:rPr>
         <w:t>int</w:t>
       </w:r>
-      <w:proofErr w:type="spellEnd"/>
       <w:r>
         <w:rPr>
           <w:rFonts w:ascii="Consolas" w:hAnsi="Consolas" w:cs="Consolas"/>
@@ -1197,7 +994,6 @@
         </w:rPr>
         <w:tab/>
       </w:r>
-      <w:proofErr w:type="gramStart"/>
       <w:r>
         <w:rPr>
           <w:rFonts w:ascii="Consolas" w:hAnsi="Consolas" w:cs="Consolas"/>
@@ -1209,7 +1005,6 @@
         </w:rPr>
         <w:t>return</w:t>
       </w:r>
-      <w:proofErr w:type="gramEnd"/>
       <w:r>
         <w:rPr>
           <w:rFonts w:ascii="Consolas" w:hAnsi="Consolas" w:cs="Consolas"/>
@@ -1237,27 +1032,7 @@
           <w:sz w:val="20"/>
           <w:szCs w:val="20"/>
         </w:rPr>
-        <w:t xml:space="preserve"> </w:t>
-      </w:r>
-      <w:proofErr w:type="spellStart"/>
-      <w:r>
-        <w:rPr>
-          <w:rFonts w:ascii="Consolas" w:hAnsi="Consolas" w:cs="Consolas"/>
-          <w:color w:val="000000"/>
-          <w:sz w:val="20"/>
-          <w:szCs w:val="20"/>
-        </w:rPr>
-        <w:t>ClassWithoutInterface</w:t>
-      </w:r>
-      <w:proofErr w:type="spellEnd"/>
-      <w:r>
-        <w:rPr>
-          <w:rFonts w:ascii="Consolas" w:hAnsi="Consolas" w:cs="Consolas"/>
-          <w:color w:val="000000"/>
-          <w:sz w:val="20"/>
-          <w:szCs w:val="20"/>
-        </w:rPr>
-        <w:t>(read){</w:t>
+        <w:t xml:space="preserve"> ClassWithoutInterface(read){</w:t>
       </w:r>
     </w:p>
     <w:p>
@@ -1299,7 +1074,6 @@
         </w:rPr>
         <w:tab/>
       </w:r>
-      <w:proofErr w:type="gramStart"/>
       <w:r>
         <w:rPr>
           <w:rFonts w:ascii="Consolas" w:hAnsi="Consolas" w:cs="Consolas"/>
@@ -1311,7 +1085,6 @@
         </w:rPr>
         <w:t>private</w:t>
       </w:r>
-      <w:proofErr w:type="gramEnd"/>
       <w:r>
         <w:rPr>
           <w:rFonts w:ascii="Consolas" w:hAnsi="Consolas" w:cs="Consolas"/>
@@ -1321,7 +1094,6 @@
         </w:rPr>
         <w:t xml:space="preserve"> </w:t>
       </w:r>
-      <w:proofErr w:type="spellStart"/>
       <w:r>
         <w:rPr>
           <w:rFonts w:ascii="Consolas" w:hAnsi="Consolas" w:cs="Consolas"/>
@@ -1333,7 +1105,6 @@
         </w:rPr>
         <w:t>int</w:t>
       </w:r>
-      <w:proofErr w:type="spellEnd"/>
       <w:r>
         <w:rPr>
           <w:rFonts w:ascii="Consolas" w:hAnsi="Consolas" w:cs="Consolas"/>
@@ -1343,7 +1114,6 @@
         </w:rPr>
         <w:t xml:space="preserve"> </w:t>
       </w:r>
-      <w:proofErr w:type="spellStart"/>
       <w:r>
         <w:rPr>
           <w:rFonts w:ascii="Consolas" w:hAnsi="Consolas" w:cs="Consolas"/>
@@ -1353,7 +1123,6 @@
         </w:rPr>
         <w:t>i</w:t>
       </w:r>
-      <w:proofErr w:type="spellEnd"/>
       <w:r>
         <w:rPr>
           <w:rFonts w:ascii="Consolas" w:hAnsi="Consolas" w:cs="Consolas"/>
@@ -1403,7 +1172,6 @@
         </w:rPr>
         <w:tab/>
       </w:r>
-      <w:proofErr w:type="gramStart"/>
       <w:r>
         <w:rPr>
           <w:rFonts w:ascii="Consolas" w:hAnsi="Consolas" w:cs="Consolas"/>
@@ -1415,7 +1183,6 @@
         </w:rPr>
         <w:t>public</w:t>
       </w:r>
-      <w:proofErr w:type="gramEnd"/>
       <w:r>
         <w:rPr>
           <w:rFonts w:ascii="Consolas" w:hAnsi="Consolas" w:cs="Consolas"/>
@@ -1425,7 +1192,6 @@
         </w:rPr>
         <w:t xml:space="preserve"> </w:t>
       </w:r>
-      <w:proofErr w:type="spellStart"/>
       <w:r>
         <w:rPr>
           <w:rFonts w:ascii="Consolas" w:hAnsi="Consolas" w:cs="Consolas"/>
@@ -1437,7 +1203,6 @@
         </w:rPr>
         <w:t>int</w:t>
       </w:r>
-      <w:proofErr w:type="spellEnd"/>
       <w:r>
         <w:rPr>
           <w:rFonts w:ascii="Consolas" w:hAnsi="Consolas" w:cs="Consolas"/>
@@ -1447,7 +1212,6 @@
         </w:rPr>
         <w:t xml:space="preserve"> </w:t>
       </w:r>
-      <w:proofErr w:type="spellStart"/>
       <w:r>
         <w:rPr>
           <w:rFonts w:ascii="Consolas" w:hAnsi="Consolas" w:cs="Consolas"/>
@@ -1456,18 +1220,7 @@
           <w:szCs w:val="20"/>
           <w:u w:val="single"/>
         </w:rPr>
-        <w:t>getI</w:t>
-      </w:r>
-      <w:proofErr w:type="spellEnd"/>
-      <w:r>
-        <w:rPr>
-          <w:rFonts w:ascii="Consolas" w:hAnsi="Consolas" w:cs="Consolas"/>
-          <w:color w:val="000000"/>
-          <w:sz w:val="20"/>
-          <w:szCs w:val="20"/>
-          <w:u w:val="single"/>
-        </w:rPr>
-        <w:t>()</w:t>
+        <w:t>getI()</w:t>
       </w:r>
       <w:r>
         <w:rPr>
@@ -1527,7 +1280,6 @@
         </w:rPr>
         <w:tab/>
       </w:r>
-      <w:proofErr w:type="gramStart"/>
       <w:r>
         <w:rPr>
           <w:rFonts w:ascii="Consolas" w:hAnsi="Consolas" w:cs="Consolas"/>
@@ -1539,7 +1291,6 @@
         </w:rPr>
         <w:t>return</w:t>
       </w:r>
-      <w:proofErr w:type="gramEnd"/>
       <w:r>
         <w:rPr>
           <w:rFonts w:ascii="Consolas" w:hAnsi="Consolas" w:cs="Consolas"/>
@@ -1549,7 +1300,6 @@
         </w:rPr>
         <w:t xml:space="preserve"> </w:t>
       </w:r>
-      <w:proofErr w:type="spellStart"/>
       <w:r>
         <w:rPr>
           <w:rFonts w:ascii="Consolas" w:hAnsi="Consolas" w:cs="Consolas"/>
@@ -1559,7 +1309,6 @@
         </w:rPr>
         <w:t>i</w:t>
       </w:r>
-      <w:proofErr w:type="spellEnd"/>
       <w:r>
         <w:rPr>
           <w:rFonts w:ascii="Consolas" w:hAnsi="Consolas" w:cs="Consolas"/>
@@ -1650,7 +1399,6 @@
         </w:rPr>
         <w:tab/>
       </w:r>
-      <w:proofErr w:type="gramStart"/>
       <w:r>
         <w:rPr>
           <w:rFonts w:ascii="Consolas" w:hAnsi="Consolas" w:cs="Consolas"/>
@@ -1662,7 +1410,6 @@
         </w:rPr>
         <w:t>public</w:t>
       </w:r>
-      <w:proofErr w:type="gramEnd"/>
       <w:r>
         <w:rPr>
           <w:rFonts w:ascii="Consolas" w:hAnsi="Consolas" w:cs="Consolas"/>
@@ -1672,7 +1419,6 @@
         </w:rPr>
         <w:t xml:space="preserve"> </w:t>
       </w:r>
-      <w:proofErr w:type="spellStart"/>
       <w:r>
         <w:rPr>
           <w:rFonts w:ascii="Consolas" w:hAnsi="Consolas" w:cs="Consolas"/>
@@ -1684,7 +1430,6 @@
         </w:rPr>
         <w:t>int</w:t>
       </w:r>
-      <w:proofErr w:type="spellEnd"/>
       <w:r>
         <w:rPr>
           <w:rFonts w:ascii="Consolas" w:hAnsi="Consolas" w:cs="Consolas"/>
@@ -1743,7 +1488,6 @@
         </w:rPr>
         <w:tab/>
       </w:r>
-      <w:proofErr w:type="gramStart"/>
       <w:r>
         <w:rPr>
           <w:rFonts w:ascii="Consolas" w:hAnsi="Consolas" w:cs="Consolas"/>
@@ -1755,7 +1499,6 @@
         </w:rPr>
         <w:t>return</w:t>
       </w:r>
-      <w:proofErr w:type="gramEnd"/>
       <w:r>
         <w:rPr>
           <w:rFonts w:ascii="Consolas" w:hAnsi="Consolas" w:cs="Consolas"/>
@@ -1888,15 +1631,7 @@
         </w:rPr>
       </w:pPr>
       <w:r>
-        <w:t xml:space="preserve">If the </w:t>
-      </w:r>
-      <w:proofErr w:type="spellStart"/>
-      <w:r>
-        <w:t>args</w:t>
-      </w:r>
-      <w:proofErr w:type="spellEnd"/>
-      <w:r>
-        <w:t xml:space="preserve"> should be used inside the Anonymous class, declare it as </w:t>
+        <w:t xml:space="preserve">If the args should be used inside the Anonymous class, declare it as </w:t>
       </w:r>
       <w:r>
         <w:rPr>
@@ -1905,13 +1640,8 @@
         <w:t xml:space="preserve">final </w:t>
       </w:r>
       <w:r>
-        <w:t xml:space="preserve">in </w:t>
-      </w:r>
-      <w:proofErr w:type="spellStart"/>
-      <w:r>
-        <w:t>args</w:t>
-      </w:r>
-      <w:proofErr w:type="spellEnd"/>
+        <w:t>in args</w:t>
+      </w:r>
     </w:p>
     <w:p>
       <w:pPr>
@@ -2090,63 +1820,25 @@
           <w:b/>
         </w:rPr>
       </w:pPr>
-      <w:proofErr w:type="spellStart"/>
-      <w:proofErr w:type="gramStart"/>
-      <w:r>
-        <w:rPr>
-          <w:b/>
-        </w:rPr>
-        <w:t>instanceOf</w:t>
-      </w:r>
-      <w:proofErr w:type="spellEnd"/>
-      <w:proofErr w:type="gramEnd"/>
-      <w:r>
-        <w:rPr>
-          <w:b/>
-        </w:rPr>
-        <w:t xml:space="preserve"> and </w:t>
-      </w:r>
-      <w:proofErr w:type="spellStart"/>
-      <w:r>
-        <w:rPr>
-          <w:b/>
-        </w:rPr>
-        <w:t>isInstance</w:t>
-      </w:r>
-      <w:proofErr w:type="spellEnd"/>
-      <w:r>
-        <w:rPr>
-          <w:b/>
-        </w:rPr>
-        <w:t xml:space="preserve"> -&gt; Whether you are of same type or derived types</w:t>
-      </w:r>
-    </w:p>
-    <w:p>
-      <w:pPr>
-        <w:pStyle w:val="NoSpacing"/>
-        <w:rPr>
-          <w:b/>
-        </w:rPr>
-      </w:pPr>
-      <w:r>
-        <w:rPr>
-          <w:b/>
-        </w:rPr>
-        <w:t xml:space="preserve">== </w:t>
-      </w:r>
-      <w:proofErr w:type="gramStart"/>
-      <w:r>
-        <w:rPr>
-          <w:b/>
-        </w:rPr>
-        <w:t>or</w:t>
-      </w:r>
-      <w:proofErr w:type="gramEnd"/>
-      <w:r>
-        <w:rPr>
-          <w:b/>
-        </w:rPr>
-        <w:t xml:space="preserve"> equals -&gt; Whether you are of my type. (Derived class is not of Base type)</w:t>
+      <w:r>
+        <w:rPr>
+          <w:b/>
+        </w:rPr>
+        <w:t>instanceOf and isInstance -&gt; Whether you are of same type or derived types</w:t>
+      </w:r>
+    </w:p>
+    <w:p>
+      <w:pPr>
+        <w:pStyle w:val="NoSpacing"/>
+        <w:rPr>
+          <w:b/>
+        </w:rPr>
+      </w:pPr>
+      <w:r>
+        <w:rPr>
+          <w:b/>
+        </w:rPr>
+        <w:t>== or equals -&gt; Whether you are of my type. (Derived class is not of Base type)</w:t>
       </w:r>
     </w:p>
     <w:p>
@@ -2195,63 +1887,20 @@
       <w:r>
         <w:t xml:space="preserve">Condition: class implements </w:t>
       </w:r>
-      <w:proofErr w:type="spellStart"/>
-      <w:r>
-        <w:rPr>
-          <w:b/>
-        </w:rPr>
-        <w:t>Serializable</w:t>
-      </w:r>
-      <w:proofErr w:type="spellEnd"/>
-      <w:r>
-        <w:rPr>
-          <w:b/>
-        </w:rPr>
-        <w:t xml:space="preserve"> </w:t>
-      </w:r>
-      <w:proofErr w:type="gramStart"/>
-      <w:r>
-        <w:rPr>
-          <w:b/>
-        </w:rPr>
-        <w:t>interface</w:t>
-      </w:r>
-      <w:r>
-        <w:t xml:space="preserve"> .</w:t>
-      </w:r>
-      <w:proofErr w:type="gramEnd"/>
-      <w:r>
-        <w:t xml:space="preserve"> </w:t>
-      </w:r>
-      <w:proofErr w:type="spellStart"/>
-      <w:r>
-        <w:t>ObjectOutput</w:t>
-      </w:r>
-      <w:proofErr w:type="spellEnd"/>
-      <w:r>
-        <w:t>/</w:t>
-      </w:r>
-      <w:proofErr w:type="spellStart"/>
-      <w:r>
-        <w:t>InputStream</w:t>
-      </w:r>
-      <w:proofErr w:type="spellEnd"/>
-      <w:r>
-        <w:t xml:space="preserve"> performs the work. User </w:t>
-      </w:r>
-      <w:proofErr w:type="spellStart"/>
-      <w:r>
-        <w:rPr>
-          <w:b/>
-        </w:rPr>
-        <w:t>ByteInputStream</w:t>
-      </w:r>
-      <w:proofErr w:type="spellEnd"/>
-      <w:r>
-        <w:rPr>
-          <w:b/>
-        </w:rPr>
-        <w:t xml:space="preserve"> for deep copy</w:t>
+      <w:r>
+        <w:rPr>
+          <w:b/>
+        </w:rPr>
+        <w:t>Serializable interface</w:t>
+      </w:r>
+      <w:r>
+        <w:t xml:space="preserve"> . ObjectOutput/InputStream performs the work. User </w:t>
+      </w:r>
+      <w:r>
+        <w:rPr>
+          <w:b/>
+        </w:rPr>
+        <w:t>ByteInputStream for deep copy</w:t>
       </w:r>
     </w:p>
     <w:p>
@@ -2262,58 +1911,14 @@
           <w:numId w:val="8"/>
         </w:numPr>
       </w:pPr>
-      <w:proofErr w:type="spellStart"/>
-      <w:r>
-        <w:rPr>
-          <w:b/>
-        </w:rPr>
-        <w:t>Externalizable</w:t>
-      </w:r>
-      <w:proofErr w:type="spellEnd"/>
-      <w:r>
-        <w:rPr>
-          <w:b/>
-        </w:rPr>
-        <w:t xml:space="preserve"> : </w:t>
-      </w:r>
-      <w:proofErr w:type="spellStart"/>
-      <w:r>
-        <w:rPr>
-          <w:b/>
-        </w:rPr>
-        <w:t>writeExternal</w:t>
-      </w:r>
-      <w:proofErr w:type="spellEnd"/>
-      <w:r>
-        <w:rPr>
-          <w:b/>
-        </w:rPr>
-        <w:t xml:space="preserve">, </w:t>
-      </w:r>
-      <w:proofErr w:type="spellStart"/>
-      <w:r>
-        <w:rPr>
-          <w:b/>
-        </w:rPr>
-        <w:t>readExternal</w:t>
-      </w:r>
-      <w:proofErr w:type="spellEnd"/>
-      <w:r>
-        <w:rPr>
-          <w:b/>
-        </w:rPr>
-        <w:t xml:space="preserve"> </w:t>
-      </w:r>
-      <w:r>
-        <w:t xml:space="preserve">helps to control values in </w:t>
-      </w:r>
-      <w:proofErr w:type="spellStart"/>
-      <w:r>
-        <w:t>Obj</w:t>
-      </w:r>
-      <w:proofErr w:type="spellEnd"/>
-      <w:r>
-        <w:t xml:space="preserve"> being serialized</w:t>
+      <w:r>
+        <w:rPr>
+          <w:b/>
+        </w:rPr>
+        <w:t xml:space="preserve">Externalizable : writeExternal, readExternal </w:t>
+      </w:r>
+      <w:r>
+        <w:t>helps to control values in Obj being serialized</w:t>
       </w:r>
     </w:p>
     <w:p>
@@ -2327,54 +1932,20 @@
       <w:r>
         <w:t xml:space="preserve">Add </w:t>
       </w:r>
-      <w:proofErr w:type="spellStart"/>
-      <w:r>
-        <w:rPr>
-          <w:b/>
-        </w:rPr>
-        <w:t>readObject</w:t>
-      </w:r>
-      <w:proofErr w:type="spellEnd"/>
-      <w:r>
-        <w:rPr>
-          <w:b/>
-        </w:rPr>
-        <w:t xml:space="preserve"> and </w:t>
-      </w:r>
-      <w:proofErr w:type="spellStart"/>
-      <w:r>
-        <w:rPr>
-          <w:b/>
-        </w:rPr>
-        <w:t>writeObject</w:t>
-      </w:r>
-      <w:proofErr w:type="spellEnd"/>
+      <w:r>
+        <w:rPr>
+          <w:b/>
+        </w:rPr>
+        <w:t>readObject and writeObject</w:t>
+      </w:r>
       <w:r>
         <w:t xml:space="preserve"> of </w:t>
       </w:r>
-      <w:proofErr w:type="spellStart"/>
-      <w:r>
-        <w:t>ObjectOutput</w:t>
-      </w:r>
-      <w:proofErr w:type="spellEnd"/>
-      <w:r>
-        <w:t>/</w:t>
-      </w:r>
-      <w:proofErr w:type="spellStart"/>
-      <w:r>
-        <w:t>InputStream</w:t>
-      </w:r>
-      <w:proofErr w:type="spellEnd"/>
-      <w:r>
-        <w:t xml:space="preserve"> in </w:t>
-      </w:r>
-      <w:proofErr w:type="spellStart"/>
-      <w:r>
-        <w:t>Serializable</w:t>
-      </w:r>
-      <w:proofErr w:type="spellEnd"/>
-      <w:r>
-        <w:t xml:space="preserve"> implementing class to control</w:t>
+      <w:r>
+        <w:t>ObjectOutput/InputStream</w:t>
+      </w:r>
+      <w:r>
+        <w:t xml:space="preserve"> in Serializable implementing class to control</w:t>
       </w:r>
     </w:p>
     <w:p>
@@ -2406,22 +1977,122 @@
       <w:r>
         <w:t>Serialization must be “</w:t>
       </w:r>
+      <w:r>
+        <w:rPr>
+          <w:b/>
+        </w:rPr>
+        <w:t>ATOMIC</w:t>
+      </w:r>
+      <w:r>
+        <w:t>” . Don't save object from two streams (Same object becomes two different one if it happens)</w:t>
+      </w:r>
+    </w:p>
+    <w:p>
+      <w:pPr>
+        <w:pStyle w:val="NoSpacing"/>
+      </w:pPr>
+    </w:p>
+    <w:p>
+      <w:pPr>
+        <w:pStyle w:val="NoSpacing"/>
+        <w:rPr>
+          <w:b/>
+        </w:rPr>
+      </w:pPr>
+      <w:r>
+        <w:rPr>
+          <w:b/>
+        </w:rPr>
+        <w:t xml:space="preserve">Cloning </w:t>
+      </w:r>
+    </w:p>
+    <w:p>
+      <w:pPr>
+        <w:pStyle w:val="NoSpacing"/>
+        <w:rPr>
+          <w:b/>
+        </w:rPr>
+      </w:pPr>
+    </w:p>
+    <w:p>
+      <w:pPr>
+        <w:pStyle w:val="NoSpacing"/>
+        <w:numPr>
+          <w:ilvl w:val="0"/>
+          <w:numId w:val="9"/>
+        </w:numPr>
+        <w:rPr>
+          <w:b/>
+        </w:rPr>
+      </w:pPr>
+      <w:r>
+        <w:t xml:space="preserve">Always use </w:t>
+      </w:r>
+      <w:r>
+        <w:rPr>
+          <w:b/>
+        </w:rPr>
+        <w:t>Cloneable</w:t>
+      </w:r>
+      <w:r>
+        <w:t xml:space="preserve"> interface though it Is just tagging interface</w:t>
+      </w:r>
+    </w:p>
+    <w:p>
+      <w:pPr>
+        <w:pStyle w:val="NoSpacing"/>
+        <w:numPr>
+          <w:ilvl w:val="0"/>
+          <w:numId w:val="9"/>
+        </w:numPr>
+        <w:rPr>
+          <w:b/>
+        </w:rPr>
+      </w:pPr>
+      <w:r>
+        <w:t>Cloning generally produces shallow copy- Use deep copy – Use serialization</w:t>
+      </w:r>
+    </w:p>
+    <w:p>
+      <w:pPr>
+        <w:pStyle w:val="NoSpacing"/>
+        <w:numPr>
+          <w:ilvl w:val="0"/>
+          <w:numId w:val="9"/>
+        </w:numPr>
+        <w:rPr>
+          <w:b/>
+        </w:rPr>
+      </w:pPr>
+      <w:r>
+        <w:t xml:space="preserve">Are copy constructors better than using </w:t>
+      </w:r>
+      <w:r>
+        <w:rPr>
+          <w:b/>
+        </w:rPr>
+        <w:t>protected clone</w:t>
+      </w:r>
+      <w:r>
+        <w:rPr>
+          <w:b/>
+        </w:rPr>
+        <w:t xml:space="preserve"> method ? </w:t>
+      </w:r>
+      <w:r>
+        <w:t xml:space="preserve">No, imagine we have a slice </w:t>
+      </w:r>
+      <w:r>
+        <w:t>method</w:t>
+      </w:r>
+      <w:r>
+        <w:t>. It needs to clone a Tomato and cut it. Now, it accepts anything as Fruit base class . When the clone of fruit is created with copy constructor, it loses the character of actual fruit</w:t>
+      </w:r>
+      <w:r>
+        <w:t xml:space="preserve"> - tomato</w:t>
+      </w:r>
       <w:bookmarkStart w:id="0" w:name="_GoBack"/>
-      <w:r>
-        <w:rPr>
-          <w:b/>
-        </w:rPr>
-        <w:t>ATOMIC</w:t>
-      </w:r>
       <w:bookmarkEnd w:id="0"/>
-      <w:proofErr w:type="gramStart"/>
-      <w:r>
-        <w:t>” .</w:t>
-      </w:r>
-      <w:proofErr w:type="gramEnd"/>
-      <w:r>
-        <w:t xml:space="preserve"> Don't save object from two streams (Same object becomes two different one if it happens)</w:t>
-      </w:r>
     </w:p>
     <w:sectPr>
       <w:pgSz w:w="12240" w:h="15840"/>
@@ -3227,6 +2898,119 @@
     </w:lvl>
   </w:abstractNum>
   <w:abstractNum w:abstractNumId="7">
+    <w:nsid w:val="68A37CAE"/>
+    <w:multiLevelType w:val="hybridMultilevel"/>
+    <w:tmpl w:val="E618C5A0"/>
+    <w:lvl w:ilvl="0" w:tplc="04090005">
+      <w:start w:val="1"/>
+      <w:numFmt w:val="bullet"/>
+      <w:lvlText w:val=""/>
+      <w:lvlJc w:val="left"/>
+      <w:pPr>
+        <w:ind w:left="720" w:hanging="360"/>
+      </w:pPr>
+      <w:rPr>
+        <w:rFonts w:ascii="Wingdings" w:hAnsi="Wingdings" w:hint="default"/>
+      </w:rPr>
+    </w:lvl>
+    <w:lvl w:ilvl="1" w:tplc="04090003" w:tentative="1">
+      <w:start w:val="1"/>
+      <w:numFmt w:val="bullet"/>
+      <w:lvlText w:val="o"/>
+      <w:lvlJc w:val="left"/>
+      <w:pPr>
+        <w:ind w:left="1440" w:hanging="360"/>
+      </w:pPr>
+      <w:rPr>
+        <w:rFonts w:ascii="Courier New" w:hAnsi="Courier New" w:cs="Courier New" w:hint="default"/>
+      </w:rPr>
+    </w:lvl>
+    <w:lvl w:ilvl="2" w:tplc="04090005" w:tentative="1">
+      <w:start w:val="1"/>
+      <w:numFmt w:val="bullet"/>
+      <w:lvlText w:val=""/>
+      <w:lvlJc w:val="left"/>
+      <w:pPr>
+        <w:ind w:left="2160" w:hanging="360"/>
+      </w:pPr>
+      <w:rPr>
+        <w:rFonts w:ascii="Wingdings" w:hAnsi="Wingdings" w:hint="default"/>
+      </w:rPr>
+    </w:lvl>
+    <w:lvl w:ilvl="3" w:tplc="04090001" w:tentative="1">
+      <w:start w:val="1"/>
+      <w:numFmt w:val="bullet"/>
+      <w:lvlText w:val=""/>
+      <w:lvlJc w:val="left"/>
+      <w:pPr>
+        <w:ind w:left="2880" w:hanging="360"/>
+      </w:pPr>
+      <w:rPr>
+        <w:rFonts w:ascii="Symbol" w:hAnsi="Symbol" w:hint="default"/>
+      </w:rPr>
+    </w:lvl>
+    <w:lvl w:ilvl="4" w:tplc="04090003" w:tentative="1">
+      <w:start w:val="1"/>
+      <w:numFmt w:val="bullet"/>
+      <w:lvlText w:val="o"/>
+      <w:lvlJc w:val="left"/>
+      <w:pPr>
+        <w:ind w:left="3600" w:hanging="360"/>
+      </w:pPr>
+      <w:rPr>
+        <w:rFonts w:ascii="Courier New" w:hAnsi="Courier New" w:cs="Courier New" w:hint="default"/>
+      </w:rPr>
+    </w:lvl>
+    <w:lvl w:ilvl="5" w:tplc="04090005" w:tentative="1">
+      <w:start w:val="1"/>
+      <w:numFmt w:val="bullet"/>
+      <w:lvlText w:val=""/>
+      <w:lvlJc w:val="left"/>
+      <w:pPr>
+        <w:ind w:left="4320" w:hanging="360"/>
+      </w:pPr>
+      <w:rPr>
+        <w:rFonts w:ascii="Wingdings" w:hAnsi="Wingdings" w:hint="default"/>
+      </w:rPr>
+    </w:lvl>
+    <w:lvl w:ilvl="6" w:tplc="04090001" w:tentative="1">
+      <w:start w:val="1"/>
+      <w:numFmt w:val="bullet"/>
+      <w:lvlText w:val=""/>
+      <w:lvlJc w:val="left"/>
+      <w:pPr>
+        <w:ind w:left="5040" w:hanging="360"/>
+      </w:pPr>
+      <w:rPr>
+        <w:rFonts w:ascii="Symbol" w:hAnsi="Symbol" w:hint="default"/>
+      </w:rPr>
+    </w:lvl>
+    <w:lvl w:ilvl="7" w:tplc="04090003" w:tentative="1">
+      <w:start w:val="1"/>
+      <w:numFmt w:val="bullet"/>
+      <w:lvlText w:val="o"/>
+      <w:lvlJc w:val="left"/>
+      <w:pPr>
+        <w:ind w:left="5760" w:hanging="360"/>
+      </w:pPr>
+      <w:rPr>
+        <w:rFonts w:ascii="Courier New" w:hAnsi="Courier New" w:cs="Courier New" w:hint="default"/>
+      </w:rPr>
+    </w:lvl>
+    <w:lvl w:ilvl="8" w:tplc="04090005" w:tentative="1">
+      <w:start w:val="1"/>
+      <w:numFmt w:val="bullet"/>
+      <w:lvlText w:val=""/>
+      <w:lvlJc w:val="left"/>
+      <w:pPr>
+        <w:ind w:left="6480" w:hanging="360"/>
+      </w:pPr>
+      <w:rPr>
+        <w:rFonts w:ascii="Wingdings" w:hAnsi="Wingdings" w:hint="default"/>
+      </w:rPr>
+    </w:lvl>
+  </w:abstractNum>
+  <w:abstractNum w:abstractNumId="8">
     <w:nsid w:val="759827B0"/>
     <w:multiLevelType w:val="hybridMultilevel"/>
     <w:tmpl w:val="A9D4BBB4"/>
@@ -3355,13 +3139,16 @@
     <w:abstractNumId w:val="3"/>
   </w:num>
   <w:num w:numId="6">
-    <w:abstractNumId w:val="7"/>
+    <w:abstractNumId w:val="8"/>
   </w:num>
   <w:num w:numId="7">
     <w:abstractNumId w:val="6"/>
   </w:num>
   <w:num w:numId="8">
     <w:abstractNumId w:val="0"/>
+  </w:num>
+  <w:num w:numId="9">
+    <w:abstractNumId w:val="7"/>
   </w:num>
 </w:numbering>
 </file>
